--- a/Caritas-Word/喜欢.docx
+++ b/Caritas-Word/喜欢.docx
@@ -4,744 +4,728 @@
   <w:body>
     <w:p>
       <w:pPr>
-        <w:spacing w:before="32" w:after="32"/>
-        <w:rPr>
-          <w:rFonts w:ascii="HarmonyOS Sans Light" w:eastAsia="字家玲珑锐楷" w:hAnsi="HarmonyOS Sans Light"/>
-          <w:sz w:val="21"/>
-          <w:szCs w:val="21"/>
-        </w:rPr>
-      </w:pPr>
-      <w:r>
-        <w:rPr>
-          <w:rFonts w:ascii="HarmonyOS Sans Light" w:eastAsia="字家玲珑锐楷" w:hAnsi="HarmonyOS Sans Light" w:hint="eastAsia"/>
-          <w:sz w:val="21"/>
-          <w:szCs w:val="21"/>
+        <w:spacing w:beforeLines="20" w:before="65" w:afterLines="20" w:after="65" w:line="330" w:lineRule="exact"/>
+        <w:rPr>
+          <w:rFonts w:ascii="HarmonyOS Sans Light" w:eastAsia="字家玲珑锐楷" w:hAnsi="HarmonyOS Sans Light"/>
+          <w:sz w:val="22"/>
+          <w:szCs w:val="22"/>
+        </w:rPr>
+      </w:pPr>
+      <w:r>
+        <w:rPr>
+          <w:rFonts w:ascii="HarmonyOS Sans Light" w:eastAsia="字家玲珑锐楷" w:hAnsi="HarmonyOS Sans Light" w:hint="eastAsia"/>
+          <w:sz w:val="22"/>
+          <w:szCs w:val="22"/>
         </w:rPr>
         <w:t>#</w:t>
       </w:r>
       <w:r>
         <w:rPr>
           <w:rFonts w:ascii="HarmonyOS Sans Light" w:eastAsia="字家玲珑锐楷" w:hAnsi="HarmonyOS Sans Light" w:hint="eastAsia"/>
-          <w:sz w:val="21"/>
-          <w:szCs w:val="21"/>
+          <w:sz w:val="22"/>
+          <w:szCs w:val="22"/>
         </w:rPr>
         <w:t>喜欢</w:t>
       </w:r>
       <w:r>
         <w:rPr>
           <w:rFonts w:ascii="HarmonyOS Sans Light" w:eastAsia="字家玲珑锐楷" w:hAnsi="HarmonyOS Sans Light" w:hint="eastAsia"/>
-          <w:sz w:val="21"/>
-          <w:szCs w:val="21"/>
+          <w:sz w:val="22"/>
+          <w:szCs w:val="22"/>
         </w:rPr>
         <w:t>#</w:t>
       </w:r>
     </w:p>
     <w:p>
       <w:pPr>
-        <w:spacing w:before="32" w:after="32"/>
-        <w:rPr>
-          <w:rFonts w:ascii="HarmonyOS Sans Light" w:eastAsia="字家玲珑锐楷" w:hAnsi="HarmonyOS Sans Light"/>
-          <w:sz w:val="21"/>
-          <w:szCs w:val="21"/>
-        </w:rPr>
-      </w:pPr>
-    </w:p>
-    <w:p>
-      <w:pPr>
-        <w:spacing w:before="32" w:after="32"/>
+        <w:spacing w:beforeLines="20" w:before="65" w:afterLines="20" w:after="65" w:line="330" w:lineRule="exact"/>
+        <w:rPr>
+          <w:rFonts w:ascii="HarmonyOS Sans Light" w:eastAsia="字家玲珑锐楷" w:hAnsi="HarmonyOS Sans Light"/>
+          <w:sz w:val="22"/>
+          <w:szCs w:val="22"/>
+        </w:rPr>
+      </w:pPr>
+    </w:p>
+    <w:p>
+      <w:pPr>
+        <w:spacing w:beforeLines="20" w:before="65" w:afterLines="20" w:after="65" w:line="330" w:lineRule="exact"/>
         <w:jc w:val="center"/>
         <w:rPr>
           <w:rFonts w:ascii="HarmonyOS Sans Light" w:eastAsia="字家玲珑锐楷" w:hAnsi="HarmonyOS Sans Light"/>
-          <w:sz w:val="21"/>
-          <w:szCs w:val="21"/>
-        </w:rPr>
-      </w:pPr>
-      <w:r>
-        <w:rPr>
-          <w:rFonts w:ascii="HarmonyOS Sans Light" w:eastAsia="字家玲珑锐楷" w:hAnsi="HarmonyOS Sans Light" w:hint="eastAsia"/>
-          <w:sz w:val="21"/>
-          <w:szCs w:val="21"/>
-        </w:rPr>
-        <w:t>问题：</w:t>
-      </w:r>
-      <w:r>
-        <w:rPr>
-          <w:rFonts w:ascii="HarmonyOS Sans Light" w:eastAsia="字家玲珑锐楷" w:hAnsi="HarmonyOS Sans Light" w:hint="eastAsia"/>
-          <w:sz w:val="21"/>
-          <w:szCs w:val="21"/>
-        </w:rPr>
-        <w:t>和特别聊得来的异性网友互删，就因为我对她深深的喜欢。</w:t>
-      </w:r>
-    </w:p>
-    <w:p>
-      <w:pPr>
-        <w:spacing w:before="32" w:after="32"/>
+          <w:sz w:val="22"/>
+          <w:szCs w:val="22"/>
+        </w:rPr>
+      </w:pPr>
+      <w:r>
+        <w:rPr>
+          <w:rFonts w:ascii="HarmonyOS Sans Light" w:eastAsia="字家玲珑锐楷" w:hAnsi="HarmonyOS Sans Light" w:hint="eastAsia"/>
+          <w:sz w:val="22"/>
+          <w:szCs w:val="22"/>
+        </w:rPr>
+        <w:t>问题：和特别聊得来的异性网友互删，就因为我对她深深的喜欢。</w:t>
+      </w:r>
+    </w:p>
+    <w:p>
+      <w:pPr>
+        <w:spacing w:beforeLines="20" w:before="65" w:afterLines="20" w:after="65" w:line="330" w:lineRule="exact"/>
         <w:jc w:val="center"/>
         <w:rPr>
           <w:rFonts w:ascii="HarmonyOS Sans Light" w:eastAsia="字家玲珑锐楷" w:hAnsi="HarmonyOS Sans Light"/>
-          <w:sz w:val="21"/>
-          <w:szCs w:val="21"/>
-        </w:rPr>
-      </w:pPr>
-      <w:r>
-        <w:rPr>
-          <w:rFonts w:ascii="HarmonyOS Sans Light" w:eastAsia="字家玲珑锐楷" w:hAnsi="HarmonyOS Sans Light" w:hint="eastAsia"/>
-          <w:sz w:val="21"/>
-          <w:szCs w:val="21"/>
+          <w:sz w:val="22"/>
+          <w:szCs w:val="22"/>
+        </w:rPr>
+      </w:pPr>
+      <w:r>
+        <w:rPr>
+          <w:rFonts w:ascii="HarmonyOS Sans Light" w:eastAsia="字家玲珑锐楷" w:hAnsi="HarmonyOS Sans Light" w:hint="eastAsia"/>
+          <w:sz w:val="22"/>
+          <w:szCs w:val="22"/>
         </w:rPr>
         <w:t>她只想是朋友，但我上头了我该如何挽回她成为朋友？</w:t>
       </w:r>
     </w:p>
     <w:p>
       <w:pPr>
-        <w:spacing w:before="32" w:after="32"/>
-        <w:rPr>
-          <w:rFonts w:ascii="HarmonyOS Sans Light" w:eastAsia="字家玲珑锐楷" w:hAnsi="HarmonyOS Sans Light"/>
-          <w:sz w:val="21"/>
-          <w:szCs w:val="21"/>
-        </w:rPr>
-      </w:pPr>
-    </w:p>
-    <w:p>
-      <w:pPr>
-        <w:spacing w:before="32" w:after="32"/>
+        <w:spacing w:beforeLines="20" w:before="65" w:afterLines="20" w:after="65" w:line="330" w:lineRule="exact"/>
+        <w:rPr>
+          <w:rFonts w:ascii="HarmonyOS Sans Light" w:eastAsia="字家玲珑锐楷" w:hAnsi="HarmonyOS Sans Light"/>
+          <w:sz w:val="22"/>
+          <w:szCs w:val="22"/>
+        </w:rPr>
+      </w:pPr>
+    </w:p>
+    <w:p>
+      <w:pPr>
+        <w:spacing w:beforeLines="15" w:before="48" w:afterLines="15" w:after="48" w:line="310" w:lineRule="exact"/>
         <w:rPr>
           <w:rFonts w:ascii="HarmonyOS Sans Light" w:eastAsia="点字乐圆体" w:hAnsi="HarmonyOS Sans Light"/>
-          <w:sz w:val="17"/>
-          <w:szCs w:val="17"/>
+          <w:sz w:val="18"/>
+          <w:szCs w:val="18"/>
         </w:rPr>
       </w:pPr>
       <w:r>
         <w:rPr>
           <w:rFonts w:ascii="HarmonyOS Sans Light" w:eastAsia="点字乐圆体" w:hAnsi="HarmonyOS Sans Light" w:hint="eastAsia"/>
-          <w:sz w:val="17"/>
-          <w:szCs w:val="17"/>
-        </w:rPr>
-        <w:t>题目描述：</w:t>
-      </w:r>
+          <w:sz w:val="18"/>
+          <w:szCs w:val="18"/>
+        </w:rPr>
+        <w:t>题目描述：她很真诚善良，我很愧疚。我给她分享了好多好多关于我的事情，现在我生活每个场景都有她。最近一直沉溺在伤心和愧疚中，无法出来。很想和她再成为朋友，我该怎么办？</w:t>
+      </w:r>
+    </w:p>
+    <w:p>
+      <w:pPr>
+        <w:spacing w:beforeLines="15" w:before="48" w:afterLines="15" w:after="48" w:line="310" w:lineRule="exact"/>
+        <w:ind w:firstLine="420"/>
+        <w:rPr>
+          <w:rFonts w:ascii="HarmonyOS Sans Light" w:eastAsia="点字乐圆体" w:hAnsi="HarmonyOS Sans Light"/>
+          <w:sz w:val="18"/>
+          <w:szCs w:val="18"/>
+        </w:rPr>
+      </w:pPr>
       <w:r>
         <w:rPr>
           <w:rFonts w:ascii="HarmonyOS Sans Light" w:eastAsia="点字乐圆体" w:hAnsi="HarmonyOS Sans Light" w:hint="eastAsia"/>
-          <w:sz w:val="17"/>
-          <w:szCs w:val="17"/>
-        </w:rPr>
-        <w:t>她很真诚善良，我很愧疚。我给她分享了好多好多关于我的事情，现在我生活每个场景都有她。最近一直沉溺在伤心和愧疚中，无法出来。很想和她再成为朋友，我该怎么办？</w:t>
-      </w:r>
-    </w:p>
-    <w:p>
-      <w:pPr>
-        <w:spacing w:before="32" w:after="32"/>
+          <w:sz w:val="18"/>
+          <w:szCs w:val="18"/>
+        </w:rPr>
+        <w:t>还很感谢你的开解来着，聊天记录还保存着的。每个开解了我的人的聊天记录我都仔细保存着，因为很感谢每个善良温柔的人，就是这样。那个你难道不知道你这种恶意抹黑是犯法的吗？没看过民法典吗？主要我真没有搞懂，你为什么要这样，我有哪里对不起你吗？你给我开解，我也回馈你温柔善良，我不知道这中间是有什么误会，要是有，你又为什么不直说呢？</w:t>
+      </w:r>
+    </w:p>
+    <w:p>
+      <w:pPr>
+        <w:spacing w:beforeLines="15" w:before="48" w:afterLines="15" w:after="48" w:line="310" w:lineRule="exact"/>
         <w:ind w:firstLine="420"/>
         <w:rPr>
           <w:rFonts w:ascii="HarmonyOS Sans Light" w:eastAsia="点字乐圆体" w:hAnsi="HarmonyOS Sans Light"/>
-          <w:sz w:val="17"/>
-          <w:szCs w:val="17"/>
+          <w:sz w:val="18"/>
+          <w:szCs w:val="18"/>
         </w:rPr>
       </w:pPr>
       <w:r>
         <w:rPr>
           <w:rFonts w:ascii="HarmonyOS Sans Light" w:eastAsia="点字乐圆体" w:hAnsi="HarmonyOS Sans Light" w:hint="eastAsia"/>
-          <w:sz w:val="17"/>
-          <w:szCs w:val="17"/>
-        </w:rPr>
-        <w:t>还很感谢你的开解来着，聊天记录还保存着的。每个开解了我的人的聊天记录我都仔细保存着，因为很感谢每个善良温柔的人，就是这样。那个你难道不知道你这种恶意抹黑是犯法的吗？没看过民法典吗？主要我真没有搞懂，你为什么要这样，我有哪里对不起你吗？你给我开解，我也回馈你温柔善良，我不知道这中间是有什么误会，要是有，你又为什么不直说呢？</w:t>
-      </w:r>
-    </w:p>
-    <w:p>
-      <w:pPr>
-        <w:spacing w:before="32" w:after="32"/>
-        <w:ind w:firstLine="420"/>
-        <w:rPr>
-          <w:rFonts w:ascii="HarmonyOS Sans Light" w:eastAsia="点字乐圆体" w:hAnsi="HarmonyOS Sans Light"/>
-          <w:sz w:val="17"/>
-          <w:szCs w:val="17"/>
-        </w:rPr>
-      </w:pPr>
+          <w:sz w:val="18"/>
+          <w:szCs w:val="18"/>
+        </w:rPr>
+        <w:t>好多事情说不清楚，我也没办法证明我的真诚是真是假，就这样吧……我不需要破开自己的肚子，六子肚子里有几碗粉没人想知道吧！抱歉我不是圣人，我实在忍不了某位匿名用户的没有证据的恶意抹黑，我也不知道怎么惹到</w:t>
+      </w:r>
       <w:r>
         <w:rPr>
           <w:rFonts w:ascii="HarmonyOS Sans Light" w:eastAsia="点字乐圆体" w:hAnsi="HarmonyOS Sans Light" w:hint="eastAsia"/>
-          <w:sz w:val="17"/>
-          <w:szCs w:val="17"/>
-        </w:rPr>
-        <w:t>好多事情说不清楚，我也没办法证明我的真诚是真是假，就这样吧……我不需要破开自己的肚子，六子肚子里有几碗粉没人想知道吧！抱歉我不是圣人，我实在忍不了某位匿名用户的没有证据的恶意抹黑，我也不知道怎么惹到</w:t>
+          <w:sz w:val="18"/>
+          <w:szCs w:val="18"/>
+        </w:rPr>
+        <w:t>ta</w:t>
       </w:r>
       <w:r>
         <w:rPr>
           <w:rFonts w:ascii="HarmonyOS Sans Light" w:eastAsia="点字乐圆体" w:hAnsi="HarmonyOS Sans Light" w:hint="eastAsia"/>
-          <w:sz w:val="17"/>
-          <w:szCs w:val="17"/>
+          <w:sz w:val="18"/>
+          <w:szCs w:val="18"/>
+        </w:rPr>
+        <w:t>。现在是</w:t>
+      </w:r>
+      <w:r>
+        <w:rPr>
+          <w:rFonts w:ascii="HarmonyOS Sans Light" w:eastAsia="点字乐圆体" w:hAnsi="HarmonyOS Sans Light" w:hint="eastAsia"/>
+          <w:sz w:val="18"/>
+          <w:szCs w:val="18"/>
+        </w:rPr>
+        <w:t>2021</w:t>
+      </w:r>
+      <w:r>
+        <w:rPr>
+          <w:rFonts w:ascii="HarmonyOS Sans Light" w:eastAsia="点字乐圆体" w:hAnsi="HarmonyOS Sans Light" w:hint="eastAsia"/>
+          <w:sz w:val="18"/>
+          <w:szCs w:val="18"/>
+        </w:rPr>
+        <w:t>年</w:t>
+      </w:r>
+      <w:r>
+        <w:rPr>
+          <w:rFonts w:ascii="HarmonyOS Sans Light" w:eastAsia="点字乐圆体" w:hAnsi="HarmonyOS Sans Light" w:hint="eastAsia"/>
+          <w:sz w:val="18"/>
+          <w:szCs w:val="18"/>
+        </w:rPr>
+        <w:t>12</w:t>
+      </w:r>
+      <w:r>
+        <w:rPr>
+          <w:rFonts w:ascii="HarmonyOS Sans Light" w:eastAsia="点字乐圆体" w:hAnsi="HarmonyOS Sans Light" w:hint="eastAsia"/>
+          <w:sz w:val="18"/>
+          <w:szCs w:val="18"/>
+        </w:rPr>
+        <w:t>月</w:t>
+      </w:r>
+      <w:r>
+        <w:rPr>
+          <w:rFonts w:ascii="HarmonyOS Sans Light" w:eastAsia="点字乐圆体" w:hAnsi="HarmonyOS Sans Light" w:hint="eastAsia"/>
+          <w:sz w:val="18"/>
+          <w:szCs w:val="18"/>
+        </w:rPr>
+        <w:t>6</w:t>
+      </w:r>
+      <w:r>
+        <w:rPr>
+          <w:rFonts w:ascii="HarmonyOS Sans Light" w:eastAsia="点字乐圆体" w:hAnsi="HarmonyOS Sans Light" w:hint="eastAsia"/>
+          <w:sz w:val="18"/>
+          <w:szCs w:val="18"/>
+        </w:rPr>
+        <w:t>日</w:t>
+      </w:r>
+      <w:r>
+        <w:rPr>
+          <w:rFonts w:ascii="HarmonyOS Sans Light" w:eastAsia="点字乐圆体" w:hAnsi="HarmonyOS Sans Light" w:hint="eastAsia"/>
+          <w:sz w:val="18"/>
+          <w:szCs w:val="18"/>
+        </w:rPr>
+        <w:t>22:29</w:t>
+      </w:r>
+      <w:r>
+        <w:rPr>
+          <w:rFonts w:ascii="HarmonyOS Sans Light" w:eastAsia="点字乐圆体" w:hAnsi="HarmonyOS Sans Light" w:hint="eastAsia"/>
+          <w:sz w:val="18"/>
+          <w:szCs w:val="18"/>
+        </w:rPr>
+        <w:t>我要举报</w:t>
+      </w:r>
+      <w:r>
+        <w:rPr>
+          <w:rFonts w:ascii="HarmonyOS Sans Light" w:eastAsia="点字乐圆体" w:hAnsi="HarmonyOS Sans Light" w:hint="eastAsia"/>
+          <w:sz w:val="18"/>
+          <w:szCs w:val="18"/>
         </w:rPr>
         <w:t>ta</w:t>
       </w:r>
       <w:r>
         <w:rPr>
           <w:rFonts w:ascii="HarmonyOS Sans Light" w:eastAsia="点字乐圆体" w:hAnsi="HarmonyOS Sans Light" w:hint="eastAsia"/>
-          <w:sz w:val="17"/>
-          <w:szCs w:val="17"/>
-        </w:rPr>
-        <w:t>。现在是</w:t>
+          <w:sz w:val="18"/>
+          <w:szCs w:val="18"/>
+        </w:rPr>
+        <w:t>的回答，</w:t>
       </w:r>
       <w:r>
         <w:rPr>
           <w:rFonts w:ascii="HarmonyOS Sans Light" w:eastAsia="点字乐圆体" w:hAnsi="HarmonyOS Sans Light" w:hint="eastAsia"/>
-          <w:sz w:val="17"/>
-          <w:szCs w:val="17"/>
-        </w:rPr>
-        <w:t>2021</w:t>
+          <w:sz w:val="18"/>
+          <w:szCs w:val="18"/>
+        </w:rPr>
+        <w:t>ta</w:t>
       </w:r>
       <w:r>
         <w:rPr>
           <w:rFonts w:ascii="HarmonyOS Sans Light" w:eastAsia="点字乐圆体" w:hAnsi="HarmonyOS Sans Light" w:hint="eastAsia"/>
-          <w:sz w:val="17"/>
-          <w:szCs w:val="17"/>
-        </w:rPr>
-        <w:t>年</w:t>
+          <w:sz w:val="18"/>
+          <w:szCs w:val="18"/>
+        </w:rPr>
+        <w:t>这样费心也是辛苦了！持续举报这位用户中</w:t>
       </w:r>
       <w:r>
         <w:rPr>
           <w:rFonts w:ascii="HarmonyOS Sans Light" w:eastAsia="点字乐圆体" w:hAnsi="HarmonyOS Sans Light" w:hint="eastAsia"/>
-          <w:sz w:val="17"/>
-          <w:szCs w:val="17"/>
-        </w:rPr>
-        <w:t>12</w:t>
+          <w:sz w:val="18"/>
+          <w:szCs w:val="18"/>
+        </w:rPr>
+        <w:t xml:space="preserve"> </w:t>
       </w:r>
       <w:r>
         <w:rPr>
           <w:rFonts w:ascii="HarmonyOS Sans Light" w:eastAsia="点字乐圆体" w:hAnsi="HarmonyOS Sans Light" w:hint="eastAsia"/>
-          <w:sz w:val="17"/>
-          <w:szCs w:val="17"/>
-        </w:rPr>
-        <w:t>月</w:t>
+          <w:sz w:val="18"/>
+          <w:szCs w:val="18"/>
+        </w:rPr>
+        <w:t>不知道</w:t>
       </w:r>
       <w:r>
         <w:rPr>
           <w:rFonts w:ascii="HarmonyOS Sans Light" w:eastAsia="点字乐圆体" w:hAnsi="HarmonyOS Sans Light" w:hint="eastAsia"/>
-          <w:sz w:val="17"/>
-          <w:szCs w:val="17"/>
-        </w:rPr>
-        <w:t>6</w:t>
+          <w:sz w:val="18"/>
+          <w:szCs w:val="18"/>
+        </w:rPr>
+        <w:t>ta</w:t>
       </w:r>
       <w:r>
         <w:rPr>
           <w:rFonts w:ascii="HarmonyOS Sans Light" w:eastAsia="点字乐圆体" w:hAnsi="HarmonyOS Sans Light" w:hint="eastAsia"/>
-          <w:sz w:val="17"/>
-          <w:szCs w:val="17"/>
-        </w:rPr>
-        <w:t>日</w:t>
-      </w:r>
-      <w:r>
-        <w:rPr>
-          <w:rFonts w:ascii="HarmonyOS Sans Light" w:eastAsia="点字乐圆体" w:hAnsi="HarmonyOS Sans Light" w:hint="eastAsia"/>
-          <w:sz w:val="17"/>
-          <w:szCs w:val="17"/>
-        </w:rPr>
-        <w:t>22:29</w:t>
-      </w:r>
-      <w:r>
-        <w:rPr>
-          <w:rFonts w:ascii="HarmonyOS Sans Light" w:eastAsia="点字乐圆体" w:hAnsi="HarmonyOS Sans Light" w:hint="eastAsia"/>
-          <w:sz w:val="17"/>
-          <w:szCs w:val="17"/>
-        </w:rPr>
-        <w:t>我要举报</w:t>
-      </w:r>
-      <w:r>
-        <w:rPr>
-          <w:rFonts w:ascii="HarmonyOS Sans Light" w:eastAsia="点字乐圆体" w:hAnsi="HarmonyOS Sans Light" w:hint="eastAsia"/>
-          <w:sz w:val="17"/>
-          <w:szCs w:val="17"/>
+          <w:sz w:val="18"/>
+          <w:szCs w:val="18"/>
+        </w:rPr>
+        <w:t>怎么回事，这样煞费苦心。她是我第一个在网络上喜欢的女孩儿，也是最后一个，没有后来人，并且她是我遇到的最好的女孩儿，包括在现实生活中，没有之一。</w:t>
+      </w:r>
+    </w:p>
+    <w:p>
+      <w:pPr>
+        <w:spacing w:beforeLines="20" w:before="65" w:afterLines="20" w:after="65" w:line="330" w:lineRule="exact"/>
+        <w:rPr>
+          <w:rFonts w:ascii="HarmonyOS Sans Light" w:eastAsia="字家玲珑锐楷" w:hAnsi="HarmonyOS Sans Light"/>
+          <w:sz w:val="22"/>
+          <w:szCs w:val="22"/>
+        </w:rPr>
+      </w:pPr>
+    </w:p>
+    <w:p>
+      <w:pPr>
+        <w:spacing w:beforeLines="20" w:before="65" w:afterLines="20" w:after="65" w:line="330" w:lineRule="exact"/>
+        <w:ind w:firstLine="420"/>
+        <w:rPr>
+          <w:rFonts w:ascii="HarmonyOS Sans Light" w:eastAsia="字家玲珑锐楷" w:hAnsi="HarmonyOS Sans Light"/>
+          <w:sz w:val="22"/>
+          <w:szCs w:val="22"/>
+        </w:rPr>
+      </w:pPr>
+      <w:r>
+        <w:rPr>
+          <w:rFonts w:ascii="HarmonyOS Sans Light" w:eastAsia="字家玲珑锐楷" w:hAnsi="HarmonyOS Sans Light" w:hint="eastAsia"/>
+          <w:sz w:val="22"/>
+          <w:szCs w:val="22"/>
+        </w:rPr>
+        <w:t>以后记得把“深深的喜欢”这么美好的漂亮话替换成大实话——</w:t>
+      </w:r>
+    </w:p>
+    <w:p>
+      <w:pPr>
+        <w:spacing w:beforeLines="20" w:before="65" w:afterLines="20" w:after="65" w:line="330" w:lineRule="exact"/>
+        <w:ind w:firstLine="420"/>
+        <w:rPr>
+          <w:rFonts w:ascii="HarmonyOS Sans Light" w:eastAsia="字家玲珑锐楷" w:hAnsi="HarmonyOS Sans Light"/>
+          <w:sz w:val="22"/>
+          <w:szCs w:val="22"/>
+        </w:rPr>
+      </w:pPr>
+      <w:r>
+        <w:rPr>
+          <w:rFonts w:ascii="HarmonyOS Sans Light" w:eastAsia="点字青花楷" w:hAnsi="HarmonyOS Sans Light" w:hint="eastAsia"/>
+          <w:sz w:val="22"/>
+          <w:szCs w:val="22"/>
+        </w:rPr>
+        <w:t>“深深的贪婪”。</w:t>
+      </w:r>
+    </w:p>
+    <w:p>
+      <w:pPr>
+        <w:spacing w:beforeLines="20" w:before="65" w:afterLines="20" w:after="65" w:line="330" w:lineRule="exact"/>
+        <w:ind w:firstLine="420"/>
+        <w:rPr>
+          <w:rFonts w:ascii="HarmonyOS Sans Light" w:eastAsia="字家玲珑锐楷" w:hAnsi="HarmonyOS Sans Light"/>
+          <w:sz w:val="22"/>
+          <w:szCs w:val="22"/>
+        </w:rPr>
+      </w:pPr>
+      <w:r>
+        <w:rPr>
+          <w:rFonts w:ascii="HarmonyOS Sans Light" w:eastAsia="字家玲珑锐楷" w:hAnsi="HarmonyOS Sans Light" w:hint="eastAsia"/>
+          <w:sz w:val="22"/>
+          <w:szCs w:val="22"/>
+        </w:rPr>
+        <w:t>替换好了，你有什么想不通的就都一下明明白白了。</w:t>
+      </w:r>
+    </w:p>
+    <w:p>
+      <w:pPr>
+        <w:spacing w:beforeLines="20" w:before="65" w:afterLines="20" w:after="65" w:line="330" w:lineRule="exact"/>
+        <w:ind w:firstLine="420"/>
+        <w:rPr>
+          <w:rFonts w:ascii="HarmonyOS Sans Light" w:eastAsia="字家玲珑锐楷" w:hAnsi="HarmonyOS Sans Light"/>
+          <w:sz w:val="22"/>
+          <w:szCs w:val="22"/>
+        </w:rPr>
+      </w:pPr>
+      <w:r>
+        <w:rPr>
+          <w:rFonts w:ascii="HarmonyOS Sans Light" w:eastAsia="字家玲珑锐楷" w:hAnsi="HarmonyOS Sans Light" w:hint="eastAsia"/>
+          <w:sz w:val="22"/>
+          <w:szCs w:val="22"/>
+        </w:rPr>
+        <w:t>比如，经典的“我喜欢你有罪吗”的质问。</w:t>
+      </w:r>
+    </w:p>
+    <w:p>
+      <w:pPr>
+        <w:spacing w:beforeLines="20" w:before="65" w:afterLines="20" w:after="65" w:line="330" w:lineRule="exact"/>
+        <w:ind w:firstLine="420"/>
+        <w:rPr>
+          <w:rFonts w:ascii="HarmonyOS Sans Light" w:eastAsia="字家玲珑锐楷" w:hAnsi="HarmonyOS Sans Light"/>
+          <w:sz w:val="22"/>
+          <w:szCs w:val="22"/>
+        </w:rPr>
+      </w:pPr>
+      <w:r>
+        <w:rPr>
+          <w:rFonts w:ascii="HarmonyOS Sans Light" w:eastAsia="字家玲珑锐楷" w:hAnsi="HarmonyOS Sans Light" w:hint="eastAsia"/>
+          <w:sz w:val="22"/>
+          <w:szCs w:val="22"/>
+        </w:rPr>
+        <w:t>大哥，真的有啊。</w:t>
+      </w:r>
+    </w:p>
+    <w:p>
+      <w:pPr>
+        <w:spacing w:beforeLines="20" w:before="65" w:afterLines="20" w:after="65" w:line="330" w:lineRule="exact"/>
+        <w:ind w:firstLine="420"/>
+        <w:rPr>
+          <w:rFonts w:ascii="HarmonyOS Sans Light" w:eastAsia="字家玲珑锐楷" w:hAnsi="HarmonyOS Sans Light"/>
+          <w:sz w:val="22"/>
+          <w:szCs w:val="22"/>
+        </w:rPr>
+      </w:pPr>
+      <w:r>
+        <w:rPr>
+          <w:rFonts w:ascii="HarmonyOS Sans Light" w:eastAsia="字家玲珑锐楷" w:hAnsi="HarmonyOS Sans Light" w:hint="eastAsia"/>
+          <w:sz w:val="22"/>
+          <w:szCs w:val="22"/>
+        </w:rPr>
+        <w:t>因为“喜欢”天生就是贪婪的原料。谁贪婪的不是自己喜欢的东西？不然贪婪都是在贪些什么？</w:t>
+      </w:r>
+    </w:p>
+    <w:p>
+      <w:pPr>
+        <w:spacing w:beforeLines="20" w:before="65" w:afterLines="20" w:after="65" w:line="330" w:lineRule="exact"/>
+        <w:ind w:firstLine="420"/>
+        <w:rPr>
+          <w:rFonts w:ascii="HarmonyOS Sans Light" w:eastAsia="字家玲珑锐楷" w:hAnsi="HarmonyOS Sans Light"/>
+          <w:sz w:val="22"/>
+          <w:szCs w:val="22"/>
+        </w:rPr>
+      </w:pPr>
+      <w:r>
+        <w:rPr>
+          <w:rFonts w:ascii="HarmonyOS Sans Light" w:eastAsia="字家玲珑锐楷" w:hAnsi="HarmonyOS Sans Light" w:hint="eastAsia"/>
+          <w:sz w:val="22"/>
+          <w:szCs w:val="22"/>
+        </w:rPr>
+        <w:t>你喜欢谁，你就在贪图谁，你第一秒钟就要开始与贪婪的斗争。</w:t>
+      </w:r>
+    </w:p>
+    <w:p>
+      <w:pPr>
+        <w:spacing w:beforeLines="20" w:before="65" w:afterLines="20" w:after="65" w:line="330" w:lineRule="exact"/>
+        <w:ind w:firstLine="420"/>
+        <w:rPr>
+          <w:rFonts w:ascii="HarmonyOS Sans Light" w:eastAsia="字家玲珑锐楷" w:hAnsi="HarmonyOS Sans Light"/>
+          <w:sz w:val="22"/>
+          <w:szCs w:val="22"/>
+        </w:rPr>
+      </w:pPr>
+      <w:r>
+        <w:rPr>
+          <w:rFonts w:ascii="HarmonyOS Sans Light" w:eastAsia="字家玲珑锐楷" w:hAnsi="HarmonyOS Sans Light" w:hint="eastAsia"/>
+          <w:sz w:val="22"/>
+          <w:szCs w:val="22"/>
+        </w:rPr>
+        <w:t>不但不斗争，还任由自己的贪婪成为别人的困扰，乃至于竟以为是别人走了大运、是对方欠了自己的所谓“感情”——这样的人，个顶个的是别人的噩耗。</w:t>
+      </w:r>
+    </w:p>
+    <w:p>
+      <w:pPr>
+        <w:spacing w:beforeLines="20" w:before="65" w:afterLines="20" w:after="65" w:line="330" w:lineRule="exact"/>
+        <w:ind w:firstLine="420"/>
+        <w:rPr>
+          <w:rFonts w:ascii="HarmonyOS Sans Light" w:eastAsia="字家玲珑锐楷" w:hAnsi="HarmonyOS Sans Light"/>
+          <w:sz w:val="22"/>
+          <w:szCs w:val="22"/>
+        </w:rPr>
+      </w:pPr>
+      <w:r>
+        <w:rPr>
+          <w:rFonts w:ascii="HarmonyOS Sans Light" w:eastAsia="字家玲珑锐楷" w:hAnsi="HarmonyOS Sans Light" w:hint="eastAsia"/>
+          <w:sz w:val="22"/>
+          <w:szCs w:val="22"/>
+        </w:rPr>
+        <w:t>喜欢谁，谁倒霉。</w:t>
+      </w:r>
+    </w:p>
+    <w:p>
+      <w:pPr>
+        <w:spacing w:beforeLines="20" w:before="65" w:afterLines="20" w:after="65" w:line="330" w:lineRule="exact"/>
+        <w:ind w:firstLine="420"/>
+        <w:rPr>
+          <w:rFonts w:ascii="HarmonyOS Sans Light" w:eastAsia="字家玲珑锐楷" w:hAnsi="HarmonyOS Sans Light"/>
+          <w:sz w:val="22"/>
+          <w:szCs w:val="22"/>
+        </w:rPr>
+      </w:pPr>
+      <w:r>
+        <w:rPr>
+          <w:rFonts w:ascii="HarmonyOS Sans Light" w:eastAsia="字家玲珑锐楷" w:hAnsi="HarmonyOS Sans Light" w:hint="eastAsia"/>
+          <w:sz w:val="22"/>
+          <w:szCs w:val="22"/>
+        </w:rPr>
+        <w:t>“喜欢”就像四季豆，不煮熟吃了要中毒。煮熟了它就是食物，不煮熟就是毒物，而它从地里长出来的时候不是熟的，你要它熟，你必须煮一煮。</w:t>
+      </w:r>
+    </w:p>
+    <w:p>
+      <w:pPr>
+        <w:spacing w:beforeLines="20" w:before="65" w:afterLines="20" w:after="65" w:line="330" w:lineRule="exact"/>
+        <w:ind w:firstLine="420"/>
+        <w:rPr>
+          <w:rFonts w:ascii="HarmonyOS Sans Light" w:eastAsia="字家玲珑锐楷" w:hAnsi="HarmonyOS Sans Light"/>
+          <w:sz w:val="22"/>
+          <w:szCs w:val="22"/>
+        </w:rPr>
+      </w:pPr>
+      <w:r>
+        <w:rPr>
+          <w:rFonts w:ascii="HarmonyOS Sans Light" w:eastAsia="字家玲珑锐楷" w:hAnsi="HarmonyOS Sans Light" w:hint="eastAsia"/>
+          <w:sz w:val="22"/>
+          <w:szCs w:val="22"/>
+        </w:rPr>
+        <w:t>喜欢去掉贪婪才是爱，不去掉贪婪不过是罪原，没有任何值得对方欣赏和感激之处。</w:t>
+      </w:r>
+    </w:p>
+    <w:p>
+      <w:pPr>
+        <w:spacing w:beforeLines="20" w:before="65" w:afterLines="20" w:after="65" w:line="330" w:lineRule="exact"/>
+        <w:ind w:firstLine="420"/>
+        <w:rPr>
+          <w:rFonts w:ascii="HarmonyOS Sans Light" w:eastAsia="字家玲珑锐楷" w:hAnsi="HarmonyOS Sans Light"/>
+          <w:sz w:val="22"/>
+          <w:szCs w:val="22"/>
+        </w:rPr>
+      </w:pPr>
+      <w:r>
+        <w:rPr>
+          <w:rFonts w:ascii="HarmonyOS Sans Light" w:eastAsia="字家玲珑锐楷" w:hAnsi="HarmonyOS Sans Light" w:hint="eastAsia"/>
+          <w:sz w:val="22"/>
+          <w:szCs w:val="22"/>
+        </w:rPr>
+        <w:t>喜欢源源不断的如泉般涌出贪婪来，要靠每分每秒的克服和抑制来救赎成爱。</w:t>
+      </w:r>
+    </w:p>
+    <w:p>
+      <w:pPr>
+        <w:spacing w:beforeLines="20" w:before="65" w:afterLines="20" w:after="65" w:line="330" w:lineRule="exact"/>
+        <w:ind w:firstLine="420"/>
+        <w:rPr>
+          <w:rFonts w:ascii="HarmonyOS Sans Light" w:eastAsia="字家玲珑锐楷" w:hAnsi="HarmonyOS Sans Light"/>
+          <w:sz w:val="22"/>
+          <w:szCs w:val="22"/>
+        </w:rPr>
+      </w:pPr>
+      <w:r>
+        <w:rPr>
+          <w:rFonts w:ascii="HarmonyOS Sans Light" w:eastAsia="字家玲珑锐楷" w:hAnsi="HarmonyOS Sans Light" w:hint="eastAsia"/>
+          <w:sz w:val="22"/>
+          <w:szCs w:val="22"/>
+        </w:rPr>
+        <w:t>前面救了三万天，代替不了你下一秒不救。一秒不救，一秒是罪。</w:t>
+      </w:r>
+    </w:p>
+    <w:p>
+      <w:pPr>
+        <w:spacing w:beforeLines="20" w:before="65" w:afterLines="20" w:after="65" w:line="330" w:lineRule="exact"/>
+        <w:ind w:firstLine="420"/>
+        <w:rPr>
+          <w:rFonts w:ascii="HarmonyOS Sans Light" w:eastAsia="字家玲珑锐楷" w:hAnsi="HarmonyOS Sans Light"/>
+          <w:sz w:val="22"/>
+          <w:szCs w:val="22"/>
+        </w:rPr>
+      </w:pPr>
+      <w:r>
+        <w:rPr>
+          <w:rFonts w:ascii="HarmonyOS Sans Light" w:eastAsia="字家玲珑锐楷" w:hAnsi="HarmonyOS Sans Light" w:hint="eastAsia"/>
+          <w:sz w:val="22"/>
+          <w:szCs w:val="22"/>
+        </w:rPr>
+        <w:t>停止向别人追讨所谓的“喜欢债”，你喜欢人，不是人欠你的恩情，是你欠人对你胡作非为的忍耐。</w:t>
+      </w:r>
+    </w:p>
+    <w:p>
+      <w:pPr>
+        <w:spacing w:beforeLines="20" w:before="65" w:afterLines="20" w:after="65" w:line="330" w:lineRule="exact"/>
+        <w:ind w:firstLine="420"/>
+        <w:rPr>
+          <w:rFonts w:ascii="HarmonyOS Sans Light" w:eastAsia="字家玲珑锐楷" w:hAnsi="HarmonyOS Sans Light"/>
+          <w:sz w:val="22"/>
+          <w:szCs w:val="22"/>
+        </w:rPr>
+      </w:pPr>
+      <w:r>
+        <w:rPr>
+          <w:rFonts w:ascii="HarmonyOS Sans Light" w:eastAsia="字家玲珑锐楷" w:hAnsi="HarmonyOS Sans Light" w:hint="eastAsia"/>
+          <w:sz w:val="22"/>
+          <w:szCs w:val="22"/>
+        </w:rPr>
+        <w:t>只有你清清楚楚的、毫无侥幸的、从不间断地尊重这个事实，你才成为虽然罪行累累却值得原谅的人、值得对方多沉吟片刻的人。</w:t>
+      </w:r>
+    </w:p>
+    <w:p>
+      <w:pPr>
+        <w:spacing w:beforeLines="20" w:before="65" w:afterLines="20" w:after="65" w:line="330" w:lineRule="exact"/>
+        <w:ind w:firstLine="420"/>
+        <w:rPr>
+          <w:rFonts w:ascii="HarmonyOS Sans Light" w:eastAsia="字家玲珑锐楷" w:hAnsi="HarmonyOS Sans Light"/>
+          <w:sz w:val="22"/>
+          <w:szCs w:val="22"/>
+        </w:rPr>
+      </w:pPr>
+      <w:r>
+        <w:rPr>
+          <w:rFonts w:ascii="HarmonyOS Sans Light" w:eastAsia="字家玲珑锐楷" w:hAnsi="HarmonyOS Sans Light" w:hint="eastAsia"/>
+          <w:sz w:val="22"/>
+          <w:szCs w:val="22"/>
+        </w:rPr>
+        <w:t>否则你是一个毫无悬念的混蛋，对方没有和你断绝关系的每一秒钟都是在犯</w:t>
+      </w:r>
+      <w:r>
+        <w:rPr>
+          <w:rFonts w:ascii="HarmonyOS Sans Light" w:eastAsia="字家玲珑锐楷" w:hAnsi="HarmonyOS Sans Light" w:hint="eastAsia"/>
+          <w:sz w:val="22"/>
+          <w:szCs w:val="22"/>
         </w:rPr>
         <w:t>ta</w:t>
       </w:r>
       <w:r>
         <w:rPr>
-          <w:rFonts w:ascii="HarmonyOS Sans Light" w:eastAsia="点字乐圆体" w:hAnsi="HarmonyOS Sans Light" w:hint="eastAsia"/>
-          <w:sz w:val="17"/>
-          <w:szCs w:val="17"/>
-        </w:rPr>
-        <w:t>的回答，</w:t>
-      </w:r>
-      <w:r>
-        <w:rPr>
-          <w:rFonts w:ascii="HarmonyOS Sans Light" w:eastAsia="点字乐圆体" w:hAnsi="HarmonyOS Sans Light" w:hint="eastAsia"/>
-          <w:sz w:val="17"/>
-          <w:szCs w:val="17"/>
-        </w:rPr>
-        <w:t>ta</w:t>
-      </w:r>
-      <w:r>
-        <w:rPr>
-          <w:rFonts w:ascii="HarmonyOS Sans Light" w:eastAsia="点字乐圆体" w:hAnsi="HarmonyOS Sans Light" w:hint="eastAsia"/>
-          <w:sz w:val="17"/>
-          <w:szCs w:val="17"/>
-        </w:rPr>
-        <w:t>这样费心也是辛苦了！持续举报这位用户中</w:t>
-      </w:r>
-      <w:r>
-        <w:rPr>
-          <w:rFonts w:ascii="HarmonyOS Sans Light" w:eastAsia="点字乐圆体" w:hAnsi="HarmonyOS Sans Light" w:hint="eastAsia"/>
-          <w:sz w:val="17"/>
-          <w:szCs w:val="17"/>
-        </w:rPr>
-        <w:t xml:space="preserve"> </w:t>
-      </w:r>
-      <w:r>
-        <w:rPr>
-          <w:rFonts w:ascii="HarmonyOS Sans Light" w:eastAsia="点字乐圆体" w:hAnsi="HarmonyOS Sans Light" w:hint="eastAsia"/>
-          <w:sz w:val="17"/>
-          <w:szCs w:val="17"/>
-        </w:rPr>
-        <w:t>不知道</w:t>
-      </w:r>
-      <w:r>
-        <w:rPr>
-          <w:rFonts w:ascii="HarmonyOS Sans Light" w:eastAsia="点字乐圆体" w:hAnsi="HarmonyOS Sans Light" w:hint="eastAsia"/>
-          <w:sz w:val="17"/>
-          <w:szCs w:val="17"/>
-        </w:rPr>
-        <w:t>ta</w:t>
-      </w:r>
-      <w:r>
-        <w:rPr>
-          <w:rFonts w:ascii="HarmonyOS Sans Light" w:eastAsia="点字乐圆体" w:hAnsi="HarmonyOS Sans Light" w:hint="eastAsia"/>
-          <w:sz w:val="17"/>
-          <w:szCs w:val="17"/>
-        </w:rPr>
-        <w:t>怎么回事，这样煞费苦心。她是我第一个在网络上喜欢的女孩儿，也是最后一个，没有后来人，并且她是我遇到的最好的女孩儿，包括在现实生活中，没有之一。</w:t>
-      </w:r>
-    </w:p>
-    <w:p>
-      <w:pPr>
-        <w:spacing w:before="32" w:after="32"/>
-        <w:rPr>
-          <w:rFonts w:ascii="HarmonyOS Sans Light" w:eastAsia="字家玲珑锐楷" w:hAnsi="HarmonyOS Sans Light" w:hint="eastAsia"/>
-          <w:sz w:val="21"/>
-          <w:szCs w:val="21"/>
-        </w:rPr>
-      </w:pPr>
-    </w:p>
-    <w:p>
-      <w:pPr>
-        <w:spacing w:before="32" w:after="32"/>
-        <w:ind w:firstLine="420"/>
-        <w:rPr>
-          <w:rFonts w:ascii="HarmonyOS Sans Light" w:eastAsia="字家玲珑锐楷" w:hAnsi="HarmonyOS Sans Light"/>
-          <w:sz w:val="21"/>
-          <w:szCs w:val="21"/>
-        </w:rPr>
-      </w:pPr>
-      <w:r>
-        <w:rPr>
-          <w:rFonts w:ascii="HarmonyOS Sans Light" w:eastAsia="字家玲珑锐楷" w:hAnsi="HarmonyOS Sans Light" w:hint="eastAsia"/>
-          <w:sz w:val="21"/>
-          <w:szCs w:val="21"/>
-        </w:rPr>
-        <w:t>以后记得把“深深的喜欢”这么美好的漂亮话替换成大实话——</w:t>
-      </w:r>
-    </w:p>
-    <w:p>
-      <w:pPr>
-        <w:spacing w:before="32" w:after="32"/>
-        <w:ind w:firstLine="420"/>
-        <w:rPr>
-          <w:rFonts w:ascii="HarmonyOS Sans Light" w:eastAsia="字家玲珑锐楷" w:hAnsi="HarmonyOS Sans Light"/>
-          <w:sz w:val="21"/>
-          <w:szCs w:val="21"/>
+          <w:rFonts w:ascii="HarmonyOS Sans Light" w:eastAsia="字家玲珑锐楷" w:hAnsi="HarmonyOS Sans Light" w:hint="eastAsia"/>
+          <w:sz w:val="22"/>
+          <w:szCs w:val="22"/>
+        </w:rPr>
+        <w:t>将痛悔莫及的错误。</w:t>
+      </w:r>
+    </w:p>
+    <w:p>
+      <w:pPr>
+        <w:spacing w:beforeLines="20" w:before="65" w:afterLines="20" w:after="65" w:line="330" w:lineRule="exact"/>
+        <w:ind w:firstLine="420"/>
+        <w:rPr>
+          <w:rFonts w:ascii="HarmonyOS Sans Light" w:eastAsia="点字青花楷" w:hAnsi="HarmonyOS Sans Light"/>
+          <w:sz w:val="22"/>
+          <w:szCs w:val="22"/>
         </w:rPr>
       </w:pPr>
       <w:r>
         <w:rPr>
           <w:rFonts w:ascii="HarmonyOS Sans Light" w:eastAsia="点字青花楷" w:hAnsi="HarmonyOS Sans Light" w:hint="eastAsia"/>
-          <w:sz w:val="21"/>
-          <w:szCs w:val="21"/>
-        </w:rPr>
-        <w:t>“深深的贪婪”。</w:t>
-      </w:r>
-    </w:p>
-    <w:p>
-      <w:pPr>
-        <w:spacing w:before="32" w:after="32"/>
-        <w:ind w:firstLine="420"/>
-        <w:rPr>
-          <w:rFonts w:ascii="HarmonyOS Sans Light" w:eastAsia="字家玲珑锐楷" w:hAnsi="HarmonyOS Sans Light"/>
-          <w:sz w:val="21"/>
-          <w:szCs w:val="21"/>
-        </w:rPr>
-      </w:pPr>
-      <w:r>
-        <w:rPr>
-          <w:rFonts w:ascii="HarmonyOS Sans Light" w:eastAsia="字家玲珑锐楷" w:hAnsi="HarmonyOS Sans Light" w:hint="eastAsia"/>
-          <w:sz w:val="21"/>
-          <w:szCs w:val="21"/>
-        </w:rPr>
-        <w:t>替换好了，你有什么想不通的就都一下明明白白了。</w:t>
-      </w:r>
-    </w:p>
-    <w:p>
-      <w:pPr>
-        <w:spacing w:before="32" w:after="32"/>
-        <w:ind w:firstLine="420"/>
-        <w:rPr>
-          <w:rFonts w:ascii="HarmonyOS Sans Light" w:eastAsia="字家玲珑锐楷" w:hAnsi="HarmonyOS Sans Light"/>
-          <w:sz w:val="21"/>
-          <w:szCs w:val="21"/>
-        </w:rPr>
-      </w:pPr>
-      <w:r>
-        <w:rPr>
-          <w:rFonts w:ascii="HarmonyOS Sans Light" w:eastAsia="字家玲珑锐楷" w:hAnsi="HarmonyOS Sans Light" w:hint="eastAsia"/>
-          <w:sz w:val="21"/>
-          <w:szCs w:val="21"/>
-        </w:rPr>
-        <w:t>比如，经典的“我喜欢你有罪吗”的质问。</w:t>
-      </w:r>
-    </w:p>
-    <w:p>
-      <w:pPr>
-        <w:spacing w:before="32" w:after="32"/>
-        <w:ind w:firstLine="420"/>
-        <w:rPr>
-          <w:rFonts w:ascii="HarmonyOS Sans Light" w:eastAsia="字家玲珑锐楷" w:hAnsi="HarmonyOS Sans Light"/>
-          <w:sz w:val="21"/>
-          <w:szCs w:val="21"/>
-        </w:rPr>
-      </w:pPr>
-      <w:r>
-        <w:rPr>
-          <w:rFonts w:ascii="HarmonyOS Sans Light" w:eastAsia="字家玲珑锐楷" w:hAnsi="HarmonyOS Sans Light" w:hint="eastAsia"/>
-          <w:sz w:val="21"/>
-          <w:szCs w:val="21"/>
-        </w:rPr>
-        <w:t>大哥，真的有啊。</w:t>
-      </w:r>
-    </w:p>
-    <w:p>
-      <w:pPr>
-        <w:spacing w:before="32" w:after="32"/>
-        <w:ind w:firstLine="420"/>
-        <w:rPr>
-          <w:rFonts w:ascii="HarmonyOS Sans Light" w:eastAsia="字家玲珑锐楷" w:hAnsi="HarmonyOS Sans Light"/>
-          <w:sz w:val="21"/>
-          <w:szCs w:val="21"/>
-        </w:rPr>
-      </w:pPr>
-      <w:r>
-        <w:rPr>
-          <w:rFonts w:ascii="HarmonyOS Sans Light" w:eastAsia="字家玲珑锐楷" w:hAnsi="HarmonyOS Sans Light" w:hint="eastAsia"/>
-          <w:sz w:val="21"/>
-          <w:szCs w:val="21"/>
-        </w:rPr>
-        <w:t>因为“喜欢”天生就是贪婪的原料。谁贪婪的不是自己喜欢的东西？不然贪婪都是在贪些什么？</w:t>
-      </w:r>
-    </w:p>
-    <w:p>
-      <w:pPr>
-        <w:spacing w:before="32" w:after="32"/>
-        <w:ind w:firstLine="420"/>
-        <w:rPr>
-          <w:rFonts w:ascii="HarmonyOS Sans Light" w:eastAsia="字家玲珑锐楷" w:hAnsi="HarmonyOS Sans Light"/>
-          <w:sz w:val="21"/>
-          <w:szCs w:val="21"/>
-        </w:rPr>
-      </w:pPr>
-      <w:r>
-        <w:rPr>
-          <w:rFonts w:ascii="HarmonyOS Sans Light" w:eastAsia="字家玲珑锐楷" w:hAnsi="HarmonyOS Sans Light" w:hint="eastAsia"/>
-          <w:sz w:val="21"/>
-          <w:szCs w:val="21"/>
-        </w:rPr>
-        <w:t>你喜欢谁，你就在贪图谁，你第一秒钟就要开始与贪婪的斗争。</w:t>
-      </w:r>
-    </w:p>
-    <w:p>
-      <w:pPr>
-        <w:spacing w:before="32" w:after="32"/>
-        <w:ind w:firstLine="420"/>
-        <w:rPr>
-          <w:rFonts w:ascii="HarmonyOS Sans Light" w:eastAsia="字家玲珑锐楷" w:hAnsi="HarmonyOS Sans Light"/>
-          <w:sz w:val="21"/>
-          <w:szCs w:val="21"/>
-        </w:rPr>
-      </w:pPr>
-      <w:r>
-        <w:rPr>
-          <w:rFonts w:ascii="HarmonyOS Sans Light" w:eastAsia="字家玲珑锐楷" w:hAnsi="HarmonyOS Sans Light" w:hint="eastAsia"/>
-          <w:sz w:val="21"/>
-          <w:szCs w:val="21"/>
-        </w:rPr>
-        <w:t>不但不斗争，还任由自己的贪婪成为别人的困扰，乃至于竟以为是别人走了大运、是对方欠了自己的所谓“感情”——这样的人，个顶个的是别人的噩耗。</w:t>
-      </w:r>
-    </w:p>
-    <w:p>
-      <w:pPr>
-        <w:spacing w:before="32" w:after="32"/>
-        <w:ind w:firstLine="420"/>
-        <w:rPr>
-          <w:rFonts w:ascii="HarmonyOS Sans Light" w:eastAsia="字家玲珑锐楷" w:hAnsi="HarmonyOS Sans Light"/>
-          <w:sz w:val="21"/>
-          <w:szCs w:val="21"/>
-        </w:rPr>
-      </w:pPr>
-      <w:r>
-        <w:rPr>
-          <w:rFonts w:ascii="HarmonyOS Sans Light" w:eastAsia="字家玲珑锐楷" w:hAnsi="HarmonyOS Sans Light" w:hint="eastAsia"/>
-          <w:sz w:val="21"/>
-          <w:szCs w:val="21"/>
-        </w:rPr>
-        <w:t>喜欢谁，谁倒霉。</w:t>
-      </w:r>
-    </w:p>
-    <w:p>
-      <w:pPr>
-        <w:spacing w:before="32" w:after="32"/>
-        <w:ind w:firstLine="420"/>
-        <w:rPr>
-          <w:rFonts w:ascii="HarmonyOS Sans Light" w:eastAsia="字家玲珑锐楷" w:hAnsi="HarmonyOS Sans Light"/>
-          <w:sz w:val="21"/>
-          <w:szCs w:val="21"/>
-        </w:rPr>
-      </w:pPr>
-      <w:r>
-        <w:rPr>
-          <w:rFonts w:ascii="HarmonyOS Sans Light" w:eastAsia="字家玲珑锐楷" w:hAnsi="HarmonyOS Sans Light" w:hint="eastAsia"/>
-          <w:sz w:val="21"/>
-          <w:szCs w:val="21"/>
-        </w:rPr>
-        <w:t>“喜欢”就像四季豆，不煮熟吃了要中毒。煮熟了它就是食物，不煮熟就是毒物，而它从地里长出来的时候不是熟的，你要它熟，你必须煮一煮。</w:t>
-      </w:r>
-    </w:p>
-    <w:p>
-      <w:pPr>
-        <w:spacing w:before="32" w:after="32"/>
-        <w:ind w:firstLine="420"/>
-        <w:rPr>
-          <w:rFonts w:ascii="HarmonyOS Sans Light" w:eastAsia="字家玲珑锐楷" w:hAnsi="HarmonyOS Sans Light"/>
-          <w:sz w:val="21"/>
-          <w:szCs w:val="21"/>
-        </w:rPr>
-      </w:pPr>
-      <w:r>
-        <w:rPr>
-          <w:rFonts w:ascii="HarmonyOS Sans Light" w:eastAsia="字家玲珑锐楷" w:hAnsi="HarmonyOS Sans Light" w:hint="eastAsia"/>
-          <w:sz w:val="21"/>
-          <w:szCs w:val="21"/>
-        </w:rPr>
-        <w:t>喜欢去掉贪婪才是爱，不去掉贪婪不过是罪原，没有任何值得对方欣赏和感激之处。</w:t>
-      </w:r>
-    </w:p>
-    <w:p>
-      <w:pPr>
-        <w:spacing w:before="32" w:after="32"/>
-        <w:ind w:firstLine="420"/>
-        <w:rPr>
-          <w:rFonts w:ascii="HarmonyOS Sans Light" w:eastAsia="字家玲珑锐楷" w:hAnsi="HarmonyOS Sans Light"/>
-          <w:sz w:val="21"/>
-          <w:szCs w:val="21"/>
-        </w:rPr>
-      </w:pPr>
-      <w:r>
-        <w:rPr>
-          <w:rFonts w:ascii="HarmonyOS Sans Light" w:eastAsia="字家玲珑锐楷" w:hAnsi="HarmonyOS Sans Light" w:hint="eastAsia"/>
-          <w:sz w:val="21"/>
-          <w:szCs w:val="21"/>
-        </w:rPr>
-        <w:t>喜欢源源不断的如泉般涌出贪婪来，要靠每分每秒的克服和抑制来救赎成爱。</w:t>
-      </w:r>
-    </w:p>
-    <w:p>
-      <w:pPr>
-        <w:spacing w:before="32" w:after="32"/>
-        <w:ind w:firstLine="420"/>
-        <w:rPr>
-          <w:rFonts w:ascii="HarmonyOS Sans Light" w:eastAsia="字家玲珑锐楷" w:hAnsi="HarmonyOS Sans Light"/>
-          <w:sz w:val="21"/>
-          <w:szCs w:val="21"/>
-        </w:rPr>
-      </w:pPr>
-      <w:r>
-        <w:rPr>
-          <w:rFonts w:ascii="HarmonyOS Sans Light" w:eastAsia="字家玲珑锐楷" w:hAnsi="HarmonyOS Sans Light" w:hint="eastAsia"/>
-          <w:sz w:val="21"/>
-          <w:szCs w:val="21"/>
-        </w:rPr>
-        <w:t>前面救了三万天，代替不了你下一秒不救。一秒不救，一秒是罪。</w:t>
-      </w:r>
-    </w:p>
-    <w:p>
-      <w:pPr>
-        <w:spacing w:before="32" w:after="32"/>
-        <w:ind w:firstLine="420"/>
-        <w:rPr>
-          <w:rFonts w:ascii="HarmonyOS Sans Light" w:eastAsia="字家玲珑锐楷" w:hAnsi="HarmonyOS Sans Light"/>
-          <w:sz w:val="21"/>
-          <w:szCs w:val="21"/>
-        </w:rPr>
-      </w:pPr>
-      <w:r>
-        <w:rPr>
-          <w:rFonts w:ascii="HarmonyOS Sans Light" w:eastAsia="字家玲珑锐楷" w:hAnsi="HarmonyOS Sans Light" w:hint="eastAsia"/>
-          <w:sz w:val="21"/>
-          <w:szCs w:val="21"/>
-        </w:rPr>
-        <w:t>停止向别人追讨所谓的“喜欢债”，你喜欢人，不是人欠你的恩情，是你欠人对你胡作非为的忍耐。</w:t>
-      </w:r>
-    </w:p>
-    <w:p>
-      <w:pPr>
-        <w:spacing w:before="32" w:after="32"/>
-        <w:ind w:firstLine="420"/>
-        <w:rPr>
-          <w:rFonts w:ascii="HarmonyOS Sans Light" w:eastAsia="字家玲珑锐楷" w:hAnsi="HarmonyOS Sans Light"/>
-          <w:sz w:val="21"/>
-          <w:szCs w:val="21"/>
-        </w:rPr>
-      </w:pPr>
-      <w:r>
-        <w:rPr>
-          <w:rFonts w:ascii="HarmonyOS Sans Light" w:eastAsia="字家玲珑锐楷" w:hAnsi="HarmonyOS Sans Light" w:hint="eastAsia"/>
-          <w:sz w:val="21"/>
-          <w:szCs w:val="21"/>
-        </w:rPr>
-        <w:t>只有你清清楚楚的、毫无侥幸的、从不间断地尊重这个事实，你才成为虽然罪行累累却值得原谅的人、值得对方多沉吟片刻的人。</w:t>
-      </w:r>
-    </w:p>
-    <w:p>
-      <w:pPr>
-        <w:spacing w:before="32" w:after="32"/>
-        <w:ind w:firstLine="420"/>
-        <w:rPr>
-          <w:rFonts w:ascii="HarmonyOS Sans Light" w:eastAsia="字家玲珑锐楷" w:hAnsi="HarmonyOS Sans Light"/>
-          <w:sz w:val="21"/>
-          <w:szCs w:val="21"/>
-        </w:rPr>
-      </w:pPr>
-      <w:r>
-        <w:rPr>
-          <w:rFonts w:ascii="HarmonyOS Sans Light" w:eastAsia="字家玲珑锐楷" w:hAnsi="HarmonyOS Sans Light" w:hint="eastAsia"/>
-          <w:sz w:val="21"/>
-          <w:szCs w:val="21"/>
-        </w:rPr>
-        <w:t>否则你是一个毫无悬念的混蛋，对方没有和你断绝关系的每一秒钟都是在犯</w:t>
-      </w:r>
-      <w:r>
-        <w:rPr>
-          <w:rFonts w:ascii="HarmonyOS Sans Light" w:eastAsia="字家玲珑锐楷" w:hAnsi="HarmonyOS Sans Light" w:hint="eastAsia"/>
-          <w:sz w:val="21"/>
-          <w:szCs w:val="21"/>
-        </w:rPr>
-        <w:t>ta</w:t>
-      </w:r>
-      <w:r>
-        <w:rPr>
-          <w:rFonts w:ascii="HarmonyOS Sans Light" w:eastAsia="字家玲珑锐楷" w:hAnsi="HarmonyOS Sans Light" w:hint="eastAsia"/>
-          <w:sz w:val="21"/>
-          <w:szCs w:val="21"/>
-        </w:rPr>
-        <w:t>将痛悔莫及的错误。</w:t>
-      </w:r>
-    </w:p>
-    <w:p>
-      <w:pPr>
-        <w:spacing w:before="32" w:after="32"/>
+          <w:sz w:val="22"/>
+          <w:szCs w:val="22"/>
+        </w:rPr>
+        <w:t>喜欢不值钱，别拿来跟别人说。</w:t>
+      </w:r>
+    </w:p>
+    <w:p>
+      <w:pPr>
+        <w:spacing w:beforeLines="20" w:before="65" w:afterLines="20" w:after="65" w:line="330" w:lineRule="exact"/>
         <w:ind w:firstLine="420"/>
         <w:rPr>
           <w:rFonts w:ascii="HarmonyOS Sans Light" w:eastAsia="点字青花楷" w:hAnsi="HarmonyOS Sans Light"/>
-          <w:sz w:val="21"/>
-          <w:szCs w:val="21"/>
+          <w:sz w:val="22"/>
+          <w:szCs w:val="22"/>
         </w:rPr>
       </w:pPr>
       <w:r>
         <w:rPr>
           <w:rFonts w:ascii="HarmonyOS Sans Light" w:eastAsia="点字青花楷" w:hAnsi="HarmonyOS Sans Light" w:hint="eastAsia"/>
-          <w:sz w:val="21"/>
-          <w:szCs w:val="21"/>
-        </w:rPr>
-        <w:t>喜欢不值钱，别拿来跟别人说。</w:t>
-      </w:r>
-    </w:p>
-    <w:p>
-      <w:pPr>
-        <w:spacing w:before="32" w:after="32"/>
-        <w:ind w:firstLine="420"/>
-        <w:rPr>
-          <w:rFonts w:ascii="HarmonyOS Sans Light" w:eastAsia="点字青花楷" w:hAnsi="HarmonyOS Sans Light"/>
-          <w:sz w:val="21"/>
-          <w:szCs w:val="21"/>
-        </w:rPr>
-      </w:pPr>
-      <w:r>
-        <w:rPr>
-          <w:rFonts w:ascii="HarmonyOS Sans Light" w:eastAsia="点字青花楷" w:hAnsi="HarmonyOS Sans Light" w:hint="eastAsia"/>
-          <w:sz w:val="21"/>
-          <w:szCs w:val="21"/>
+          <w:sz w:val="22"/>
+          <w:szCs w:val="22"/>
         </w:rPr>
         <w:t>珍贵的是爱，不是“喜欢”。</w:t>
       </w:r>
     </w:p>
     <w:p>
       <w:pPr>
-        <w:spacing w:before="32" w:after="32"/>
-        <w:ind w:firstLine="420"/>
-        <w:rPr>
-          <w:rFonts w:ascii="HarmonyOS Sans Light" w:eastAsia="字家玲珑锐楷" w:hAnsi="HarmonyOS Sans Light"/>
-          <w:sz w:val="21"/>
-          <w:szCs w:val="21"/>
-        </w:rPr>
-      </w:pPr>
-      <w:r>
-        <w:rPr>
-          <w:rFonts w:ascii="HarmonyOS Sans Light" w:eastAsia="字家玲珑锐楷" w:hAnsi="HarmonyOS Sans Light" w:hint="eastAsia"/>
-          <w:sz w:val="21"/>
-          <w:szCs w:val="21"/>
+        <w:spacing w:beforeLines="20" w:before="65" w:afterLines="20" w:after="65" w:line="330" w:lineRule="exact"/>
+        <w:ind w:firstLine="420"/>
+        <w:rPr>
+          <w:rFonts w:ascii="HarmonyOS Sans Light" w:eastAsia="字家玲珑锐楷" w:hAnsi="HarmonyOS Sans Light"/>
+          <w:sz w:val="22"/>
+          <w:szCs w:val="22"/>
+        </w:rPr>
+      </w:pPr>
+      <w:r>
+        <w:rPr>
+          <w:rFonts w:ascii="HarmonyOS Sans Light" w:eastAsia="字家玲珑锐楷" w:hAnsi="HarmonyOS Sans Light" w:hint="eastAsia"/>
+          <w:sz w:val="22"/>
+          <w:szCs w:val="22"/>
         </w:rPr>
         <w:t>把这一点改了，你的命运会光明很多。</w:t>
       </w:r>
     </w:p>
     <w:p>
       <w:pPr>
-        <w:spacing w:before="32" w:after="32"/>
-        <w:rPr>
-          <w:rFonts w:ascii="HarmonyOS Sans Light" w:eastAsia="字家玲珑锐楷" w:hAnsi="HarmonyOS Sans Light"/>
-          <w:sz w:val="21"/>
-          <w:szCs w:val="21"/>
-        </w:rPr>
-      </w:pPr>
-    </w:p>
-    <w:p>
-      <w:pPr>
-        <w:spacing w:before="32" w:after="32"/>
+        <w:spacing w:beforeLines="20" w:before="65" w:afterLines="20" w:after="65" w:line="330" w:lineRule="exact"/>
+        <w:rPr>
+          <w:rFonts w:ascii="HarmonyOS Sans Light" w:eastAsia="字家玲珑锐楷" w:hAnsi="HarmonyOS Sans Light"/>
+          <w:sz w:val="22"/>
+          <w:szCs w:val="22"/>
+        </w:rPr>
+      </w:pPr>
+    </w:p>
+    <w:p>
+      <w:pPr>
+        <w:spacing w:beforeLines="20" w:before="65" w:afterLines="20" w:after="65" w:line="330" w:lineRule="exact"/>
         <w:jc w:val="right"/>
         <w:rPr>
           <w:rFonts w:ascii="HarmonyOS Sans Light" w:eastAsia="字家玲珑锐楷" w:hAnsi="HarmonyOS Sans Light"/>
-          <w:sz w:val="21"/>
-          <w:szCs w:val="21"/>
-        </w:rPr>
-      </w:pPr>
-      <w:r>
-        <w:rPr>
-          <w:rFonts w:ascii="HarmonyOS Sans Light" w:eastAsia="字家玲珑锐楷" w:hAnsi="HarmonyOS Sans Light" w:hint="eastAsia"/>
-          <w:sz w:val="21"/>
-          <w:szCs w:val="21"/>
+          <w:sz w:val="22"/>
+          <w:szCs w:val="22"/>
+        </w:rPr>
+      </w:pPr>
+      <w:r>
+        <w:rPr>
+          <w:rFonts w:ascii="HarmonyOS Sans Light" w:eastAsia="字家玲珑锐楷" w:hAnsi="HarmonyOS Sans Light" w:hint="eastAsia"/>
+          <w:sz w:val="22"/>
+          <w:szCs w:val="22"/>
         </w:rPr>
         <w:t>编辑于</w:t>
       </w:r>
       <w:r>
         <w:rPr>
           <w:rFonts w:ascii="HarmonyOS Sans Light" w:eastAsia="字家玲珑锐楷" w:hAnsi="HarmonyOS Sans Light" w:hint="eastAsia"/>
-          <w:sz w:val="21"/>
-          <w:szCs w:val="21"/>
+          <w:sz w:val="22"/>
+          <w:szCs w:val="22"/>
         </w:rPr>
         <w:t xml:space="preserve"> 2021-11-05</w:t>
       </w:r>
     </w:p>
     <w:p>
       <w:pPr>
-        <w:spacing w:before="32" w:after="32"/>
+        <w:spacing w:beforeLines="20" w:before="65" w:afterLines="20" w:after="65" w:line="330" w:lineRule="exact"/>
         <w:jc w:val="right"/>
         <w:rPr>
           <w:rFonts w:ascii="HarmonyOS Sans Light" w:eastAsia="字家玲珑锐楷" w:hAnsi="HarmonyOS Sans Light"/>
-          <w:sz w:val="21"/>
-          <w:szCs w:val="21"/>
+          <w:sz w:val="22"/>
+          <w:szCs w:val="22"/>
         </w:rPr>
       </w:pPr>
       <w:hyperlink r:id="rId4" w:history="1">
@@ -749,8 +733,8 @@
           <w:rPr>
             <w:rStyle w:val="aa"/>
             <w:rFonts w:ascii="HarmonyOS Sans Light" w:eastAsia="字家玲珑锐楷" w:hAnsi="HarmonyOS Sans Light" w:hint="eastAsia"/>
-            <w:sz w:val="21"/>
-            <w:szCs w:val="21"/>
+            <w:sz w:val="22"/>
+            <w:szCs w:val="22"/>
           </w:rPr>
           <w:t>https://www.zhihu.com/answer/2206506644</w:t>
         </w:r>
@@ -758,64 +742,434 @@
     </w:p>
     <w:p>
       <w:pPr>
-        <w:spacing w:before="32" w:after="32"/>
-        <w:rPr>
-          <w:rFonts w:ascii="HarmonyOS Sans Light" w:eastAsia="字家玲珑锐楷" w:hAnsi="HarmonyOS Sans Light"/>
-          <w:sz w:val="21"/>
-          <w:szCs w:val="21"/>
-        </w:rPr>
-      </w:pPr>
-    </w:p>
-    <w:p>
-      <w:pPr>
-        <w:spacing w:before="32" w:after="32"/>
-        <w:rPr>
-          <w:rFonts w:ascii="HarmonyOS Sans Light" w:eastAsia="字家玲珑锐楷" w:hAnsi="HarmonyOS Sans Light"/>
-          <w:sz w:val="21"/>
-          <w:szCs w:val="21"/>
-        </w:rPr>
-      </w:pPr>
-      <w:r>
-        <w:rPr>
-          <w:rFonts w:ascii="HarmonyOS Sans Light" w:eastAsia="字家玲珑锐楷" w:hAnsi="HarmonyOS Sans Light" w:hint="eastAsia"/>
-          <w:sz w:val="21"/>
-          <w:szCs w:val="21"/>
+        <w:spacing w:beforeLines="20" w:before="65" w:afterLines="20" w:after="65" w:line="330" w:lineRule="exact"/>
+        <w:rPr>
+          <w:rFonts w:ascii="HarmonyOS Sans Light" w:eastAsia="字家玲珑锐楷" w:hAnsi="HarmonyOS Sans Light"/>
+          <w:sz w:val="22"/>
+          <w:szCs w:val="22"/>
+        </w:rPr>
+      </w:pPr>
+    </w:p>
+    <w:p>
+      <w:pPr>
+        <w:spacing w:beforeLines="20" w:before="65" w:afterLines="20" w:after="65" w:line="330" w:lineRule="exact"/>
+        <w:rPr>
+          <w:rFonts w:ascii="HarmonyOS Sans Light" w:eastAsia="字家玲珑锐楷" w:hAnsi="HarmonyOS Sans Light"/>
+          <w:sz w:val="22"/>
+          <w:szCs w:val="22"/>
+        </w:rPr>
+      </w:pPr>
+      <w:r>
+        <w:rPr>
+          <w:rFonts w:ascii="HarmonyOS Sans Light" w:eastAsia="字家玲珑锐楷" w:hAnsi="HarmonyOS Sans Light" w:hint="eastAsia"/>
+          <w:sz w:val="22"/>
+          <w:szCs w:val="22"/>
         </w:rPr>
         <w:t>--</w:t>
       </w:r>
       <w:r>
         <w:rPr>
           <w:rFonts w:ascii="HarmonyOS Sans Light" w:eastAsia="字家玲珑锐楷" w:hAnsi="HarmonyOS Sans Light" w:hint="eastAsia"/>
-          <w:sz w:val="21"/>
-          <w:szCs w:val="21"/>
+          <w:sz w:val="22"/>
+          <w:szCs w:val="22"/>
         </w:rPr>
         <w:t>-</w:t>
       </w:r>
     </w:p>
     <w:p>
       <w:pPr>
-        <w:spacing w:before="32" w:after="32"/>
-        <w:rPr>
-          <w:rFonts w:ascii="HarmonyOS Sans Light" w:eastAsia="字家玲珑锐楷" w:hAnsi="HarmonyOS Sans Light"/>
-          <w:sz w:val="21"/>
-          <w:szCs w:val="21"/>
-        </w:rPr>
-      </w:pPr>
-    </w:p>
-    <w:p>
-      <w:pPr>
-        <w:spacing w:before="32" w:after="32"/>
-        <w:rPr>
-          <w:rFonts w:ascii="HarmonyOS Sans Light" w:eastAsia="字家玲珑锐楷" w:hAnsi="HarmonyOS Sans Light"/>
-          <w:sz w:val="21"/>
-          <w:szCs w:val="21"/>
-        </w:rPr>
-      </w:pPr>
-      <w:r>
-        <w:rPr>
-          <w:rFonts w:ascii="HarmonyOS Sans Light" w:eastAsia="字家玲珑锐楷" w:hAnsi="HarmonyOS Sans Light" w:hint="eastAsia"/>
-          <w:sz w:val="21"/>
-          <w:szCs w:val="21"/>
+        <w:spacing w:beforeLines="20" w:before="65" w:afterLines="20" w:after="65" w:line="330" w:lineRule="exact"/>
+        <w:rPr>
+          <w:rFonts w:ascii="HarmonyOS Sans Light" w:eastAsia="字家玲珑锐楷" w:hAnsi="HarmonyOS Sans Light"/>
+          <w:sz w:val="22"/>
+          <w:szCs w:val="22"/>
+        </w:rPr>
+      </w:pPr>
+    </w:p>
+    <w:p>
+      <w:pPr>
+        <w:spacing w:beforeLines="20" w:before="65" w:afterLines="20" w:after="65" w:line="330" w:lineRule="exact"/>
+        <w:rPr>
+          <w:rFonts w:ascii="HarmonyOS Sans Light" w:eastAsia="字家玲珑锐楷" w:hAnsi="HarmonyOS Sans Light"/>
+          <w:sz w:val="22"/>
+          <w:szCs w:val="22"/>
+        </w:rPr>
+      </w:pPr>
+    </w:p>
+    <w:p>
+      <w:pPr>
+        <w:spacing w:beforeLines="20" w:before="65" w:afterLines="20" w:after="65" w:line="330" w:lineRule="exact"/>
+        <w:rPr>
+          <w:rFonts w:ascii="HarmonyOS Sans Light" w:eastAsia="字家玲珑锐楷" w:hAnsi="HarmonyOS Sans Light"/>
+          <w:sz w:val="22"/>
+          <w:szCs w:val="22"/>
+        </w:rPr>
+      </w:pPr>
+    </w:p>
+    <w:p>
+      <w:pPr>
+        <w:spacing w:beforeLines="20" w:before="65" w:afterLines="20" w:after="65" w:line="330" w:lineRule="exact"/>
+        <w:rPr>
+          <w:rFonts w:ascii="HarmonyOS Sans Light" w:eastAsia="字家玲珑锐楷" w:hAnsi="HarmonyOS Sans Light"/>
+          <w:sz w:val="22"/>
+          <w:szCs w:val="22"/>
+        </w:rPr>
+      </w:pPr>
+    </w:p>
+    <w:p>
+      <w:pPr>
+        <w:spacing w:beforeLines="20" w:before="65" w:afterLines="20" w:after="65" w:line="330" w:lineRule="exact"/>
+        <w:rPr>
+          <w:rFonts w:ascii="HarmonyOS Sans Light" w:eastAsia="字家玲珑锐楷" w:hAnsi="HarmonyOS Sans Light"/>
+          <w:sz w:val="22"/>
+          <w:szCs w:val="22"/>
+        </w:rPr>
+      </w:pPr>
+    </w:p>
+    <w:p>
+      <w:pPr>
+        <w:spacing w:beforeLines="20" w:before="65" w:afterLines="20" w:after="65" w:line="330" w:lineRule="exact"/>
+        <w:rPr>
+          <w:rFonts w:ascii="HarmonyOS Sans Light" w:eastAsia="字家玲珑锐楷" w:hAnsi="HarmonyOS Sans Light"/>
+          <w:sz w:val="22"/>
+          <w:szCs w:val="22"/>
+        </w:rPr>
+      </w:pPr>
+    </w:p>
+    <w:p>
+      <w:pPr>
+        <w:spacing w:beforeLines="20" w:before="65" w:afterLines="20" w:after="65" w:line="330" w:lineRule="exact"/>
+        <w:rPr>
+          <w:rFonts w:ascii="HarmonyOS Sans Light" w:eastAsia="字家玲珑锐楷" w:hAnsi="HarmonyOS Sans Light"/>
+          <w:sz w:val="22"/>
+          <w:szCs w:val="22"/>
+        </w:rPr>
+      </w:pPr>
+    </w:p>
+    <w:p>
+      <w:pPr>
+        <w:spacing w:beforeLines="20" w:before="65" w:afterLines="20" w:after="65" w:line="330" w:lineRule="exact"/>
+        <w:rPr>
+          <w:rFonts w:ascii="HarmonyOS Sans Light" w:eastAsia="字家玲珑锐楷" w:hAnsi="HarmonyOS Sans Light"/>
+          <w:sz w:val="22"/>
+          <w:szCs w:val="22"/>
+        </w:rPr>
+      </w:pPr>
+    </w:p>
+    <w:p>
+      <w:pPr>
+        <w:spacing w:beforeLines="20" w:before="65" w:afterLines="20" w:after="65" w:line="330" w:lineRule="exact"/>
+        <w:rPr>
+          <w:rFonts w:ascii="HarmonyOS Sans Light" w:eastAsia="字家玲珑锐楷" w:hAnsi="HarmonyOS Sans Light"/>
+          <w:sz w:val="22"/>
+          <w:szCs w:val="22"/>
+        </w:rPr>
+      </w:pPr>
+    </w:p>
+    <w:p>
+      <w:pPr>
+        <w:spacing w:beforeLines="20" w:before="65" w:afterLines="20" w:after="65" w:line="330" w:lineRule="exact"/>
+        <w:rPr>
+          <w:rFonts w:ascii="HarmonyOS Sans Light" w:eastAsia="字家玲珑锐楷" w:hAnsi="HarmonyOS Sans Light"/>
+          <w:sz w:val="22"/>
+          <w:szCs w:val="22"/>
+        </w:rPr>
+      </w:pPr>
+    </w:p>
+    <w:p>
+      <w:pPr>
+        <w:spacing w:beforeLines="20" w:before="65" w:afterLines="20" w:after="65" w:line="330" w:lineRule="exact"/>
+        <w:rPr>
+          <w:rFonts w:ascii="HarmonyOS Sans Light" w:eastAsia="字家玲珑锐楷" w:hAnsi="HarmonyOS Sans Light"/>
+          <w:sz w:val="22"/>
+          <w:szCs w:val="22"/>
+        </w:rPr>
+      </w:pPr>
+    </w:p>
+    <w:p>
+      <w:pPr>
+        <w:spacing w:beforeLines="20" w:before="65" w:afterLines="20" w:after="65" w:line="330" w:lineRule="exact"/>
+        <w:rPr>
+          <w:rFonts w:ascii="HarmonyOS Sans Light" w:eastAsia="字家玲珑锐楷" w:hAnsi="HarmonyOS Sans Light"/>
+          <w:sz w:val="22"/>
+          <w:szCs w:val="22"/>
+        </w:rPr>
+      </w:pPr>
+    </w:p>
+    <w:p>
+      <w:pPr>
+        <w:spacing w:beforeLines="20" w:before="65" w:afterLines="20" w:after="65" w:line="330" w:lineRule="exact"/>
+        <w:rPr>
+          <w:rFonts w:ascii="HarmonyOS Sans Light" w:eastAsia="字家玲珑锐楷" w:hAnsi="HarmonyOS Sans Light"/>
+          <w:sz w:val="22"/>
+          <w:szCs w:val="22"/>
+        </w:rPr>
+      </w:pPr>
+    </w:p>
+    <w:p>
+      <w:pPr>
+        <w:spacing w:beforeLines="20" w:before="65" w:afterLines="20" w:after="65" w:line="330" w:lineRule="exact"/>
+        <w:rPr>
+          <w:rFonts w:ascii="HarmonyOS Sans Light" w:eastAsia="字家玲珑锐楷" w:hAnsi="HarmonyOS Sans Light"/>
+          <w:sz w:val="22"/>
+          <w:szCs w:val="22"/>
+        </w:rPr>
+      </w:pPr>
+    </w:p>
+    <w:p>
+      <w:pPr>
+        <w:spacing w:beforeLines="20" w:before="65" w:afterLines="20" w:after="65" w:line="330" w:lineRule="exact"/>
+        <w:rPr>
+          <w:rFonts w:ascii="HarmonyOS Sans Light" w:eastAsia="字家玲珑锐楷" w:hAnsi="HarmonyOS Sans Light"/>
+          <w:sz w:val="22"/>
+          <w:szCs w:val="22"/>
+        </w:rPr>
+      </w:pPr>
+    </w:p>
+    <w:p>
+      <w:pPr>
+        <w:spacing w:beforeLines="20" w:before="65" w:afterLines="20" w:after="65" w:line="330" w:lineRule="exact"/>
+        <w:rPr>
+          <w:rFonts w:ascii="HarmonyOS Sans Light" w:eastAsia="字家玲珑锐楷" w:hAnsi="HarmonyOS Sans Light"/>
+          <w:sz w:val="22"/>
+          <w:szCs w:val="22"/>
+        </w:rPr>
+      </w:pPr>
+    </w:p>
+    <w:p>
+      <w:pPr>
+        <w:spacing w:beforeLines="20" w:before="65" w:afterLines="20" w:after="65" w:line="330" w:lineRule="exact"/>
+        <w:rPr>
+          <w:rFonts w:ascii="HarmonyOS Sans Light" w:eastAsia="字家玲珑锐楷" w:hAnsi="HarmonyOS Sans Light"/>
+          <w:sz w:val="22"/>
+          <w:szCs w:val="22"/>
+        </w:rPr>
+      </w:pPr>
+    </w:p>
+    <w:p>
+      <w:pPr>
+        <w:spacing w:beforeLines="20" w:before="65" w:afterLines="20" w:after="65" w:line="330" w:lineRule="exact"/>
+        <w:rPr>
+          <w:rFonts w:ascii="HarmonyOS Sans Light" w:eastAsia="字家玲珑锐楷" w:hAnsi="HarmonyOS Sans Light"/>
+          <w:sz w:val="22"/>
+          <w:szCs w:val="22"/>
+        </w:rPr>
+      </w:pPr>
+    </w:p>
+    <w:p>
+      <w:pPr>
+        <w:spacing w:beforeLines="20" w:before="65" w:afterLines="20" w:after="65" w:line="330" w:lineRule="exact"/>
+        <w:rPr>
+          <w:rFonts w:ascii="HarmonyOS Sans Light" w:eastAsia="字家玲珑锐楷" w:hAnsi="HarmonyOS Sans Light"/>
+          <w:sz w:val="22"/>
+          <w:szCs w:val="22"/>
+        </w:rPr>
+      </w:pPr>
+    </w:p>
+    <w:p>
+      <w:pPr>
+        <w:spacing w:beforeLines="20" w:before="65" w:afterLines="20" w:after="65" w:line="330" w:lineRule="exact"/>
+        <w:rPr>
+          <w:rFonts w:ascii="HarmonyOS Sans Light" w:eastAsia="字家玲珑锐楷" w:hAnsi="HarmonyOS Sans Light"/>
+          <w:sz w:val="22"/>
+          <w:szCs w:val="22"/>
+        </w:rPr>
+      </w:pPr>
+    </w:p>
+    <w:p>
+      <w:pPr>
+        <w:spacing w:beforeLines="20" w:before="65" w:afterLines="20" w:after="65" w:line="330" w:lineRule="exact"/>
+        <w:rPr>
+          <w:rFonts w:ascii="HarmonyOS Sans Light" w:eastAsia="字家玲珑锐楷" w:hAnsi="HarmonyOS Sans Light"/>
+          <w:sz w:val="22"/>
+          <w:szCs w:val="22"/>
+        </w:rPr>
+      </w:pPr>
+    </w:p>
+    <w:p>
+      <w:pPr>
+        <w:spacing w:beforeLines="20" w:before="65" w:afterLines="20" w:after="65" w:line="330" w:lineRule="exact"/>
+        <w:rPr>
+          <w:rFonts w:ascii="HarmonyOS Sans Light" w:eastAsia="字家玲珑锐楷" w:hAnsi="HarmonyOS Sans Light"/>
+          <w:sz w:val="22"/>
+          <w:szCs w:val="22"/>
+        </w:rPr>
+      </w:pPr>
+    </w:p>
+    <w:p>
+      <w:pPr>
+        <w:spacing w:beforeLines="20" w:before="65" w:afterLines="20" w:after="65" w:line="330" w:lineRule="exact"/>
+        <w:rPr>
+          <w:rFonts w:ascii="HarmonyOS Sans Light" w:eastAsia="字家玲珑锐楷" w:hAnsi="HarmonyOS Sans Light"/>
+          <w:sz w:val="22"/>
+          <w:szCs w:val="22"/>
+        </w:rPr>
+      </w:pPr>
+    </w:p>
+    <w:p>
+      <w:pPr>
+        <w:spacing w:beforeLines="20" w:before="65" w:afterLines="20" w:after="65" w:line="330" w:lineRule="exact"/>
+        <w:rPr>
+          <w:rFonts w:ascii="HarmonyOS Sans Light" w:eastAsia="字家玲珑锐楷" w:hAnsi="HarmonyOS Sans Light"/>
+          <w:sz w:val="22"/>
+          <w:szCs w:val="22"/>
+        </w:rPr>
+      </w:pPr>
+    </w:p>
+    <w:p>
+      <w:pPr>
+        <w:spacing w:beforeLines="20" w:before="65" w:afterLines="20" w:after="65" w:line="330" w:lineRule="exact"/>
+        <w:rPr>
+          <w:rFonts w:ascii="HarmonyOS Sans Light" w:eastAsia="字家玲珑锐楷" w:hAnsi="HarmonyOS Sans Light"/>
+          <w:sz w:val="22"/>
+          <w:szCs w:val="22"/>
+        </w:rPr>
+      </w:pPr>
+    </w:p>
+    <w:p>
+      <w:pPr>
+        <w:spacing w:beforeLines="20" w:before="65" w:afterLines="20" w:after="65" w:line="330" w:lineRule="exact"/>
+        <w:rPr>
+          <w:rFonts w:ascii="HarmonyOS Sans Light" w:eastAsia="字家玲珑锐楷" w:hAnsi="HarmonyOS Sans Light"/>
+          <w:sz w:val="22"/>
+          <w:szCs w:val="22"/>
+        </w:rPr>
+      </w:pPr>
+    </w:p>
+    <w:p>
+      <w:pPr>
+        <w:spacing w:beforeLines="20" w:before="65" w:afterLines="20" w:after="65" w:line="330" w:lineRule="exact"/>
+        <w:rPr>
+          <w:rFonts w:ascii="HarmonyOS Sans Light" w:eastAsia="字家玲珑锐楷" w:hAnsi="HarmonyOS Sans Light"/>
+          <w:sz w:val="22"/>
+          <w:szCs w:val="22"/>
+        </w:rPr>
+      </w:pPr>
+    </w:p>
+    <w:p>
+      <w:pPr>
+        <w:spacing w:beforeLines="20" w:before="65" w:afterLines="20" w:after="65" w:line="330" w:lineRule="exact"/>
+        <w:rPr>
+          <w:rFonts w:ascii="HarmonyOS Sans Light" w:eastAsia="字家玲珑锐楷" w:hAnsi="HarmonyOS Sans Light"/>
+          <w:sz w:val="22"/>
+          <w:szCs w:val="22"/>
+        </w:rPr>
+      </w:pPr>
+    </w:p>
+    <w:p>
+      <w:pPr>
+        <w:spacing w:beforeLines="20" w:before="65" w:afterLines="20" w:after="65" w:line="330" w:lineRule="exact"/>
+        <w:rPr>
+          <w:rFonts w:ascii="HarmonyOS Sans Light" w:eastAsia="字家玲珑锐楷" w:hAnsi="HarmonyOS Sans Light"/>
+          <w:sz w:val="22"/>
+          <w:szCs w:val="22"/>
+        </w:rPr>
+      </w:pPr>
+    </w:p>
+    <w:p>
+      <w:pPr>
+        <w:spacing w:beforeLines="20" w:before="65" w:afterLines="20" w:after="65" w:line="330" w:lineRule="exact"/>
+        <w:rPr>
+          <w:rFonts w:ascii="HarmonyOS Sans Light" w:eastAsia="字家玲珑锐楷" w:hAnsi="HarmonyOS Sans Light"/>
+          <w:sz w:val="22"/>
+          <w:szCs w:val="22"/>
+        </w:rPr>
+      </w:pPr>
+    </w:p>
+    <w:p>
+      <w:pPr>
+        <w:spacing w:beforeLines="20" w:before="65" w:afterLines="20" w:after="65" w:line="330" w:lineRule="exact"/>
+        <w:rPr>
+          <w:rFonts w:ascii="HarmonyOS Sans Light" w:eastAsia="字家玲珑锐楷" w:hAnsi="HarmonyOS Sans Light"/>
+          <w:sz w:val="22"/>
+          <w:szCs w:val="22"/>
+        </w:rPr>
+      </w:pPr>
+    </w:p>
+    <w:p>
+      <w:pPr>
+        <w:spacing w:beforeLines="20" w:before="65" w:afterLines="20" w:after="65" w:line="330" w:lineRule="exact"/>
+        <w:rPr>
+          <w:rFonts w:ascii="HarmonyOS Sans Light" w:eastAsia="字家玲珑锐楷" w:hAnsi="HarmonyOS Sans Light"/>
+          <w:sz w:val="22"/>
+          <w:szCs w:val="22"/>
+        </w:rPr>
+      </w:pPr>
+    </w:p>
+    <w:p>
+      <w:pPr>
+        <w:spacing w:beforeLines="20" w:before="65" w:afterLines="20" w:after="65" w:line="330" w:lineRule="exact"/>
+        <w:rPr>
+          <w:rFonts w:ascii="HarmonyOS Sans Light" w:eastAsia="字家玲珑锐楷" w:hAnsi="HarmonyOS Sans Light"/>
+          <w:sz w:val="22"/>
+          <w:szCs w:val="22"/>
+        </w:rPr>
+      </w:pPr>
+    </w:p>
+    <w:p>
+      <w:pPr>
+        <w:spacing w:beforeLines="20" w:before="65" w:afterLines="20" w:after="65" w:line="330" w:lineRule="exact"/>
+        <w:rPr>
+          <w:rFonts w:ascii="HarmonyOS Sans Light" w:eastAsia="字家玲珑锐楷" w:hAnsi="HarmonyOS Sans Light"/>
+          <w:sz w:val="22"/>
+          <w:szCs w:val="22"/>
+        </w:rPr>
+      </w:pPr>
+    </w:p>
+    <w:p>
+      <w:pPr>
+        <w:spacing w:beforeLines="20" w:before="65" w:afterLines="20" w:after="65" w:line="330" w:lineRule="exact"/>
+        <w:rPr>
+          <w:rFonts w:ascii="HarmonyOS Sans Light" w:eastAsia="字家玲珑锐楷" w:hAnsi="HarmonyOS Sans Light"/>
+          <w:sz w:val="22"/>
+          <w:szCs w:val="22"/>
+        </w:rPr>
+      </w:pPr>
+    </w:p>
+    <w:p>
+      <w:pPr>
+        <w:spacing w:beforeLines="20" w:before="65" w:afterLines="20" w:after="65" w:line="330" w:lineRule="exact"/>
+        <w:rPr>
+          <w:rFonts w:ascii="HarmonyOS Sans Light" w:eastAsia="字家玲珑锐楷" w:hAnsi="HarmonyOS Sans Light"/>
+          <w:sz w:val="22"/>
+          <w:szCs w:val="22"/>
+        </w:rPr>
+      </w:pPr>
+    </w:p>
+    <w:p>
+      <w:pPr>
+        <w:spacing w:beforeLines="20" w:before="65" w:afterLines="20" w:after="65" w:line="330" w:lineRule="exact"/>
+        <w:rPr>
+          <w:rFonts w:ascii="HarmonyOS Sans Light" w:eastAsia="字家玲珑锐楷" w:hAnsi="HarmonyOS Sans Light"/>
+          <w:sz w:val="22"/>
+          <w:szCs w:val="22"/>
+        </w:rPr>
+      </w:pPr>
+    </w:p>
+    <w:p>
+      <w:pPr>
+        <w:spacing w:beforeLines="20" w:before="65" w:afterLines="20" w:after="65" w:line="330" w:lineRule="exact"/>
+        <w:rPr>
+          <w:rFonts w:ascii="HarmonyOS Sans Light" w:eastAsia="字家玲珑锐楷" w:hAnsi="HarmonyOS Sans Light" w:hint="eastAsia"/>
+          <w:sz w:val="22"/>
+          <w:szCs w:val="22"/>
+        </w:rPr>
+      </w:pPr>
+    </w:p>
+    <w:p>
+      <w:pPr>
+        <w:spacing w:beforeLines="20" w:before="65" w:afterLines="20" w:after="65" w:line="330" w:lineRule="exact"/>
+        <w:rPr>
+          <w:rFonts w:ascii="HarmonyOS Sans Light" w:eastAsia="字家玲珑锐楷" w:hAnsi="HarmonyOS Sans Light"/>
+          <w:sz w:val="22"/>
+          <w:szCs w:val="22"/>
+        </w:rPr>
+      </w:pPr>
+      <w:r>
+        <w:rPr>
+          <w:rFonts w:ascii="HarmonyOS Sans Light" w:eastAsia="字家玲珑锐楷" w:hAnsi="HarmonyOS Sans Light" w:hint="eastAsia"/>
+          <w:sz w:val="22"/>
+          <w:szCs w:val="22"/>
         </w:rPr>
         <w:lastRenderedPageBreak/>
         <w:t>评论区</w:t>
@@ -823,925 +1177,991 @@
       <w:r>
         <w:rPr>
           <w:rFonts w:ascii="HarmonyOS Sans Light" w:eastAsia="字家玲珑锐楷" w:hAnsi="HarmonyOS Sans Light" w:hint="eastAsia"/>
-          <w:sz w:val="21"/>
-          <w:szCs w:val="21"/>
+          <w:sz w:val="22"/>
+          <w:szCs w:val="22"/>
         </w:rPr>
         <w:t>:</w:t>
       </w:r>
     </w:p>
     <w:p>
       <w:pPr>
-        <w:spacing w:before="32" w:after="32"/>
-        <w:rPr>
-          <w:rFonts w:ascii="HarmonyOS Sans Light" w:eastAsia="字家玲珑锐楷" w:hAnsi="HarmonyOS Sans Light"/>
-          <w:sz w:val="21"/>
-          <w:szCs w:val="21"/>
-        </w:rPr>
-      </w:pPr>
-    </w:p>
-    <w:p>
-      <w:pPr>
-        <w:spacing w:before="32" w:after="32"/>
-        <w:ind w:firstLine="420"/>
-        <w:rPr>
-          <w:rFonts w:ascii="HarmonyOS Sans Light" w:eastAsia="字家玲珑锐楷" w:hAnsi="HarmonyOS Sans Light" w:hint="eastAsia"/>
-          <w:sz w:val="21"/>
-          <w:szCs w:val="21"/>
-        </w:rPr>
-      </w:pPr>
-      <w:r>
-        <w:rPr>
-          <w:rFonts w:ascii="HarmonyOS Sans Light" w:eastAsia="字家玲珑锐楷" w:hAnsi="HarmonyOS Sans Light" w:hint="eastAsia"/>
-          <w:sz w:val="21"/>
-          <w:szCs w:val="21"/>
+        <w:spacing w:beforeLines="20" w:before="65" w:afterLines="20" w:after="65" w:line="330" w:lineRule="exact"/>
+        <w:rPr>
+          <w:rFonts w:ascii="HarmonyOS Sans Light" w:eastAsia="字家玲珑锐楷" w:hAnsi="HarmonyOS Sans Light"/>
+          <w:sz w:val="22"/>
+          <w:szCs w:val="22"/>
+        </w:rPr>
+      </w:pPr>
+    </w:p>
+    <w:p>
+      <w:pPr>
+        <w:spacing w:beforeLines="20" w:before="65" w:afterLines="20" w:after="65" w:line="330" w:lineRule="exact"/>
+        <w:ind w:firstLine="420"/>
+        <w:rPr>
+          <w:rFonts w:ascii="HarmonyOS Sans Light" w:eastAsia="字家玲珑锐楷" w:hAnsi="HarmonyOS Sans Light"/>
+          <w:sz w:val="22"/>
+          <w:szCs w:val="22"/>
+        </w:rPr>
+      </w:pPr>
+      <w:r>
+        <w:rPr>
+          <w:rFonts w:ascii="HarmonyOS Sans Light" w:eastAsia="字家玲珑锐楷" w:hAnsi="HarmonyOS Sans Light" w:hint="eastAsia"/>
+          <w:sz w:val="22"/>
+          <w:szCs w:val="22"/>
         </w:rPr>
         <w:t>Q</w:t>
       </w:r>
       <w:r>
         <w:rPr>
           <w:rFonts w:ascii="HarmonyOS Sans Light" w:eastAsia="字家玲珑锐楷" w:hAnsi="HarmonyOS Sans Light"/>
-          <w:sz w:val="21"/>
-          <w:szCs w:val="21"/>
+          <w:sz w:val="22"/>
+          <w:szCs w:val="22"/>
         </w:rPr>
         <w:t xml:space="preserve">: </w:t>
       </w:r>
       <w:r>
         <w:rPr>
           <w:rFonts w:ascii="HarmonyOS Sans Light" w:eastAsia="字家玲珑锐楷" w:hAnsi="HarmonyOS Sans Light" w:hint="eastAsia"/>
-          <w:sz w:val="21"/>
-          <w:szCs w:val="21"/>
+          <w:sz w:val="22"/>
+          <w:szCs w:val="22"/>
         </w:rPr>
         <w:t>最近遇到了一个很喜欢的人，我们只是由一个活动短期一起做事的，没什么意外的话大概率以后不会经常见面。一开始总是想念着她，寤寐思服，甚至想要用各种“追女孩的技巧”去让她相信我喜欢她，甚至差点就恬不知耻地用了“爱”这个词去表达。可是，看到她有活力并且很条理的生活状态，也回想起了“爱与爱情不同”的话语，我开始克制自己的贪欲，不再想什么“法子”把她追到手，只是在这有限的时间内做好我们各自事情的同时，不放弃帮助到她的机会，争取做一个好的陌生人，有机会成为朋友相互了解的话那当然也会感到荣幸，但更重要的是我知道她现在过得很好，尽管希望有机会帮到她，却又不希望她遭难。有可能的话，我会表达我喜欢她的话语，还会告诉她不只是因为她的外在（挺漂亮的），还有她的负责态度、待人之道、生活信念才是令人从心里尊重并喜欢的原因。说这些给她，是想表达两个意思，一，让她明白，有人喜欢她，欣赏她，如果她愿意我们可以在一起，而不在一起也没关系；二，存在这么一个人，乐于帮助她，有什么需要帮助的可以考虑我这个“陌生人”，我很乐意帮她。</w:t>
       </w:r>
     </w:p>
     <w:p>
       <w:pPr>
-        <w:spacing w:before="32" w:after="32"/>
-        <w:ind w:firstLine="420"/>
-        <w:rPr>
-          <w:rFonts w:ascii="HarmonyOS Sans Light" w:eastAsia="字家玲珑锐楷" w:hAnsi="HarmonyOS Sans Light"/>
-          <w:sz w:val="21"/>
-          <w:szCs w:val="21"/>
-        </w:rPr>
-      </w:pPr>
-      <w:r>
-        <w:rPr>
-          <w:rFonts w:ascii="HarmonyOS Sans Light" w:eastAsia="字家玲珑锐楷" w:hAnsi="HarmonyOS Sans Light" w:hint="eastAsia"/>
-          <w:sz w:val="21"/>
-          <w:szCs w:val="21"/>
+        <w:spacing w:beforeLines="20" w:before="65" w:afterLines="20" w:after="65" w:line="330" w:lineRule="exact"/>
+        <w:ind w:firstLine="420"/>
+        <w:rPr>
+          <w:rFonts w:ascii="HarmonyOS Sans Light" w:eastAsia="字家玲珑锐楷" w:hAnsi="HarmonyOS Sans Light"/>
+          <w:sz w:val="22"/>
+          <w:szCs w:val="22"/>
+        </w:rPr>
+      </w:pPr>
+      <w:r>
+        <w:rPr>
+          <w:rFonts w:ascii="HarmonyOS Sans Light" w:eastAsia="字家玲珑锐楷" w:hAnsi="HarmonyOS Sans Light" w:hint="eastAsia"/>
+          <w:sz w:val="22"/>
+          <w:szCs w:val="22"/>
         </w:rPr>
         <w:t>现在每次见到她还是很开心，却又不会因为贪婪而难以忍受，尽管可能没有几次见面的机会了。像个静候自己既期待却又不忍见到的使命一样的人——若有需要，我会在。能见到她，就是幸运，再能帮到，实在是我的福气啊。</w:t>
       </w:r>
     </w:p>
     <w:p>
       <w:pPr>
-        <w:spacing w:before="32" w:after="32"/>
-        <w:ind w:firstLine="420"/>
-        <w:rPr>
-          <w:rFonts w:ascii="HarmonyOS Sans Light" w:eastAsia="字家玲珑锐楷" w:hAnsi="HarmonyOS Sans Light"/>
-          <w:sz w:val="21"/>
-          <w:szCs w:val="21"/>
-        </w:rPr>
-      </w:pPr>
-      <w:r>
-        <w:rPr>
-          <w:rFonts w:ascii="HarmonyOS Sans Light" w:eastAsia="字家玲珑锐楷" w:hAnsi="HarmonyOS Sans Light" w:hint="eastAsia"/>
-          <w:sz w:val="21"/>
-          <w:szCs w:val="21"/>
+        <w:spacing w:beforeLines="20" w:before="65" w:afterLines="20" w:after="65" w:line="330" w:lineRule="exact"/>
+        <w:ind w:firstLine="420"/>
+        <w:rPr>
+          <w:rFonts w:ascii="HarmonyOS Sans Light" w:eastAsia="字家玲珑锐楷" w:hAnsi="HarmonyOS Sans Light"/>
+          <w:sz w:val="22"/>
+          <w:szCs w:val="22"/>
+        </w:rPr>
+      </w:pPr>
+      <w:r>
+        <w:rPr>
+          <w:rFonts w:ascii="HarmonyOS Sans Light" w:eastAsia="字家玲珑锐楷" w:hAnsi="HarmonyOS Sans Light" w:hint="eastAsia"/>
+          <w:sz w:val="22"/>
+          <w:szCs w:val="22"/>
         </w:rPr>
         <w:t>A</w:t>
       </w:r>
       <w:r>
         <w:rPr>
           <w:rFonts w:ascii="HarmonyOS Sans Light" w:eastAsia="字家玲珑锐楷" w:hAnsi="HarmonyOS Sans Light"/>
-          <w:sz w:val="21"/>
-          <w:szCs w:val="21"/>
+          <w:sz w:val="22"/>
+          <w:szCs w:val="22"/>
         </w:rPr>
         <w:t xml:space="preserve">: </w:t>
       </w:r>
       <w:r>
         <w:rPr>
           <w:rFonts w:ascii="HarmonyOS Sans Light" w:eastAsia="字家玲珑锐楷" w:hAnsi="HarmonyOS Sans Light" w:hint="eastAsia"/>
-          <w:sz w:val="21"/>
-          <w:szCs w:val="21"/>
+          <w:sz w:val="22"/>
+          <w:szCs w:val="22"/>
         </w:rPr>
         <w:t>这是对方运气好。</w:t>
       </w:r>
     </w:p>
     <w:p>
       <w:pPr>
-        <w:spacing w:before="32" w:after="32"/>
-        <w:ind w:firstLine="420"/>
-        <w:rPr>
-          <w:rFonts w:ascii="HarmonyOS Sans Light" w:eastAsia="字家玲珑锐楷" w:hAnsi="HarmonyOS Sans Light"/>
-          <w:sz w:val="21"/>
-          <w:szCs w:val="21"/>
-        </w:rPr>
-      </w:pPr>
-      <w:r>
-        <w:rPr>
-          <w:rFonts w:ascii="HarmonyOS Sans Light" w:eastAsia="字家玲珑锐楷" w:hAnsi="HarmonyOS Sans Light" w:hint="eastAsia"/>
-          <w:sz w:val="21"/>
-          <w:szCs w:val="21"/>
+        <w:spacing w:beforeLines="20" w:before="65" w:afterLines="20" w:after="65" w:line="330" w:lineRule="exact"/>
+        <w:ind w:firstLine="420"/>
+        <w:rPr>
+          <w:rFonts w:ascii="HarmonyOS Sans Light" w:eastAsia="字家玲珑锐楷" w:hAnsi="HarmonyOS Sans Light"/>
+          <w:sz w:val="22"/>
+          <w:szCs w:val="22"/>
+        </w:rPr>
+      </w:pPr>
+      <w:r>
+        <w:rPr>
+          <w:rFonts w:ascii="HarmonyOS Sans Light" w:eastAsia="字家玲珑锐楷" w:hAnsi="HarmonyOS Sans Light" w:hint="eastAsia"/>
+          <w:sz w:val="22"/>
+          <w:szCs w:val="22"/>
         </w:rPr>
         <w:t>B</w:t>
       </w:r>
       <w:r>
         <w:rPr>
           <w:rFonts w:ascii="HarmonyOS Sans Light" w:eastAsia="字家玲珑锐楷" w:hAnsi="HarmonyOS Sans Light"/>
-          <w:sz w:val="21"/>
-          <w:szCs w:val="21"/>
+          <w:sz w:val="22"/>
+          <w:szCs w:val="22"/>
         </w:rPr>
         <w:t xml:space="preserve">: </w:t>
       </w:r>
       <w:r>
         <w:rPr>
           <w:rFonts w:ascii="HarmonyOS Sans Light" w:eastAsia="字家玲珑锐楷" w:hAnsi="HarmonyOS Sans Light" w:hint="eastAsia"/>
-          <w:sz w:val="21"/>
-          <w:szCs w:val="21"/>
+          <w:sz w:val="22"/>
+          <w:szCs w:val="22"/>
         </w:rPr>
         <w:t>我有相同经历，上个学期因为学校的一个活动和她一起共事，结束后经常会想她，但是我自己又不敢和她去聊天，因为她有男朋友了，这个学期她把我</w:t>
       </w:r>
       <w:r>
         <w:rPr>
           <w:rFonts w:ascii="HarmonyOS Sans Light" w:eastAsia="字家玲珑锐楷" w:hAnsi="HarmonyOS Sans Light" w:hint="eastAsia"/>
-          <w:sz w:val="21"/>
-          <w:szCs w:val="21"/>
+          <w:sz w:val="22"/>
+          <w:szCs w:val="22"/>
         </w:rPr>
         <w:t>QQ</w:t>
       </w:r>
       <w:r>
         <w:rPr>
           <w:rFonts w:ascii="HarmonyOS Sans Light" w:eastAsia="字家玲珑锐楷" w:hAnsi="HarmonyOS Sans Light" w:hint="eastAsia"/>
-          <w:sz w:val="21"/>
-          <w:szCs w:val="21"/>
+          <w:sz w:val="22"/>
+          <w:szCs w:val="22"/>
         </w:rPr>
         <w:t>删了，因为我还是会想起她所以打算给她写封信，但最后还是没有给出去，现在上课还会遇见她，但我也已经坦然了，只要她过得开心我觉得就很好。</w:t>
       </w:r>
     </w:p>
     <w:p>
       <w:pPr>
-        <w:spacing w:before="32" w:after="32"/>
-        <w:ind w:firstLine="420"/>
-        <w:rPr>
-          <w:rFonts w:ascii="HarmonyOS Sans Light" w:eastAsia="字家玲珑锐楷" w:hAnsi="HarmonyOS Sans Light" w:hint="eastAsia"/>
-          <w:sz w:val="21"/>
-          <w:szCs w:val="21"/>
-        </w:rPr>
-      </w:pPr>
-      <w:r>
-        <w:rPr>
-          <w:rFonts w:ascii="HarmonyOS Sans Light" w:eastAsia="字家玲珑锐楷" w:hAnsi="HarmonyOS Sans Light" w:hint="eastAsia"/>
-          <w:sz w:val="21"/>
-          <w:szCs w:val="21"/>
+        <w:spacing w:beforeLines="20" w:before="65" w:afterLines="20" w:after="65" w:line="330" w:lineRule="exact"/>
+        <w:ind w:firstLine="420"/>
+        <w:rPr>
+          <w:rFonts w:ascii="HarmonyOS Sans Light" w:eastAsia="字家玲珑锐楷" w:hAnsi="HarmonyOS Sans Light"/>
+          <w:sz w:val="22"/>
+          <w:szCs w:val="22"/>
+        </w:rPr>
+      </w:pPr>
+      <w:r>
+        <w:rPr>
+          <w:rFonts w:ascii="HarmonyOS Sans Light" w:eastAsia="字家玲珑锐楷" w:hAnsi="HarmonyOS Sans Light" w:hint="eastAsia"/>
+          <w:sz w:val="22"/>
+          <w:szCs w:val="22"/>
         </w:rPr>
         <w:t>Q</w:t>
       </w:r>
       <w:r>
         <w:rPr>
           <w:rFonts w:ascii="HarmonyOS Sans Light" w:eastAsia="字家玲珑锐楷" w:hAnsi="HarmonyOS Sans Light"/>
-          <w:sz w:val="21"/>
-          <w:szCs w:val="21"/>
+          <w:sz w:val="22"/>
+          <w:szCs w:val="22"/>
         </w:rPr>
         <w:t xml:space="preserve">: </w:t>
       </w:r>
       <w:r>
         <w:rPr>
           <w:rFonts w:ascii="HarmonyOS Sans Light" w:eastAsia="字家玲珑锐楷" w:hAnsi="HarmonyOS Sans Light" w:hint="eastAsia"/>
-          <w:sz w:val="21"/>
-          <w:szCs w:val="21"/>
-        </w:rPr>
-        <w:t>可以默默地关注她，如果是真的喜欢她的生命，那么应该见到她过得有活力就会很欣喜的吧。不放弃与她互动的机会，但也不强行制造各种“尴尬的巧合”，能成为朋友就</w:t>
-      </w:r>
-      <w:r>
-        <w:rPr>
-          <w:rFonts w:ascii="HarmonyOS Sans Light" w:eastAsia="字家玲珑锐楷" w:hAnsi="HarmonyOS Sans Light" w:hint="eastAsia"/>
-          <w:sz w:val="21"/>
-          <w:szCs w:val="21"/>
-        </w:rPr>
-        <w:t>挺</w:t>
-      </w:r>
-      <w:r>
-        <w:rPr>
-          <w:rFonts w:ascii="HarmonyOS Sans Light" w:eastAsia="字家玲珑锐楷" w:hAnsi="HarmonyOS Sans Light" w:hint="eastAsia"/>
-          <w:sz w:val="21"/>
-          <w:szCs w:val="21"/>
-        </w:rPr>
-        <w:t>幸运了。我觉得你是可以写信的，但未必要递给她，我的意思是你可以把初次见到她以及你们相处过程中的你认为印象深刻的事，记录下来，怀着回忆美好并且欣赏对方的态度去写一个记录，就这样而已。当然，如果你想要递给她，那就要考虑信的内容，可以匿名，同时隐去所有能分辨出你是谁的信息（如果你不打算坦白的话），然后就像一个身边欣赏她关怀她的朋友一般，给她一些积极的个人认识，这也很好。无论表达爱慕也好，欣赏也好，能做到既不给对方增加困扰，又带给对方愉悦与勇气的祝福，我想是再好不过了。</w:t>
-      </w:r>
-    </w:p>
-    <w:p>
-      <w:pPr>
-        <w:spacing w:before="32" w:after="32"/>
+          <w:sz w:val="22"/>
+          <w:szCs w:val="22"/>
+        </w:rPr>
+        <w:t>可以默默地关注她，如果是真的喜欢她的生命，那么应该见到她过得有活力就会很欣喜的吧。不放弃与她互动的机会，但也不强行制造各种“尴尬的巧合”，能成为朋友就挺幸运了。我觉得你是可以写信的，但未必要递给她，我的意思是你可以把初次见到她以及你们相处过程中的你认为印象深刻的事，记录下来，怀着回忆美好并且欣赏对方的态度去写一个记录，就这样而已。当然，如果你想要递给她，那就要考虑信的内容，可以匿名，同时隐去所有能分辨出你是谁的信息（如果你不打算坦白的话），然后就像一个身边欣赏她关怀她的朋友一般，给她一些积极的个人认识，这也很好。无论表达爱慕也好，欣赏也好，能做到既不给对方增加困扰，又带给对方愉悦与勇气的祝福，我想是再好不过了。</w:t>
+      </w:r>
+    </w:p>
+    <w:p>
+      <w:pPr>
+        <w:spacing w:beforeLines="20" w:before="65" w:afterLines="20" w:after="65" w:line="330" w:lineRule="exact"/>
         <w:ind w:firstLine="420"/>
         <w:jc w:val="right"/>
         <w:rPr>
           <w:rFonts w:ascii="HarmonyOS Sans Light" w:eastAsia="字家玲珑锐楷" w:hAnsi="HarmonyOS Sans Light"/>
-          <w:sz w:val="21"/>
-          <w:szCs w:val="21"/>
-        </w:rPr>
-      </w:pPr>
-      <w:r>
-        <w:rPr>
-          <w:rFonts w:ascii="HarmonyOS Sans Light" w:eastAsia="字家玲珑锐楷" w:hAnsi="HarmonyOS Sans Light" w:hint="eastAsia"/>
-          <w:sz w:val="21"/>
-          <w:szCs w:val="21"/>
+          <w:sz w:val="22"/>
+          <w:szCs w:val="22"/>
+        </w:rPr>
+      </w:pPr>
+      <w:r>
+        <w:rPr>
+          <w:rFonts w:ascii="HarmonyOS Sans Light" w:eastAsia="字家玲珑锐楷" w:hAnsi="HarmonyOS Sans Light" w:hint="eastAsia"/>
+          <w:sz w:val="22"/>
+          <w:szCs w:val="22"/>
         </w:rPr>
         <w:t>-</w:t>
       </w:r>
       <w:r>
         <w:rPr>
           <w:rFonts w:ascii="HarmonyOS Sans Light" w:eastAsia="字家玲珑锐楷" w:hAnsi="HarmonyOS Sans Light"/>
-          <w:sz w:val="21"/>
-          <w:szCs w:val="21"/>
+          <w:sz w:val="22"/>
+          <w:szCs w:val="22"/>
         </w:rPr>
         <w:t>--</w:t>
       </w:r>
     </w:p>
     <w:p>
       <w:pPr>
-        <w:spacing w:before="32" w:after="32"/>
-        <w:ind w:firstLine="420"/>
-        <w:rPr>
-          <w:rFonts w:ascii="HarmonyOS Sans Light" w:eastAsia="字家玲珑锐楷" w:hAnsi="HarmonyOS Sans Light"/>
-          <w:sz w:val="21"/>
-          <w:szCs w:val="21"/>
-        </w:rPr>
-      </w:pPr>
-      <w:r>
-        <w:rPr>
-          <w:rFonts w:ascii="HarmonyOS Sans Light" w:eastAsia="字家玲珑锐楷" w:hAnsi="HarmonyOS Sans Light" w:hint="eastAsia"/>
-          <w:sz w:val="21"/>
-          <w:szCs w:val="21"/>
+        <w:spacing w:beforeLines="20" w:before="65" w:afterLines="20" w:after="65" w:line="330" w:lineRule="exact"/>
+        <w:ind w:firstLine="420"/>
+        <w:rPr>
+          <w:rFonts w:ascii="HarmonyOS Sans Light" w:eastAsia="字家玲珑锐楷" w:hAnsi="HarmonyOS Sans Light"/>
+          <w:sz w:val="22"/>
+          <w:szCs w:val="22"/>
+        </w:rPr>
+      </w:pPr>
+      <w:r>
+        <w:rPr>
+          <w:rFonts w:ascii="HarmonyOS Sans Light" w:eastAsia="字家玲珑锐楷" w:hAnsi="HarmonyOS Sans Light" w:hint="eastAsia"/>
+          <w:sz w:val="22"/>
+          <w:szCs w:val="22"/>
         </w:rPr>
         <w:t>Q</w:t>
       </w:r>
       <w:r>
         <w:rPr>
           <w:rFonts w:ascii="HarmonyOS Sans Light" w:eastAsia="字家玲珑锐楷" w:hAnsi="HarmonyOS Sans Light"/>
-          <w:sz w:val="21"/>
-          <w:szCs w:val="21"/>
+          <w:sz w:val="22"/>
+          <w:szCs w:val="22"/>
         </w:rPr>
         <w:t xml:space="preserve">: </w:t>
       </w:r>
       <w:r>
         <w:rPr>
           <w:rFonts w:ascii="HarmonyOS Sans Light" w:eastAsia="字家玲珑锐楷" w:hAnsi="HarmonyOS Sans Light" w:hint="eastAsia"/>
-          <w:sz w:val="21"/>
-          <w:szCs w:val="21"/>
-        </w:rPr>
-        <w:t>答主</w:t>
-      </w:r>
-      <w:r>
-        <w:rPr>
-          <w:rFonts w:ascii="HarmonyOS Sans Light" w:eastAsia="字家玲珑锐楷" w:hAnsi="HarmonyOS Sans Light" w:hint="eastAsia"/>
-          <w:sz w:val="21"/>
-          <w:szCs w:val="21"/>
-        </w:rPr>
-        <w:t>能来回答这个问题，是我莫大的荣幸。读完您的文字，我产生了一种深深的羞愧，清醒地感受到自己的贪婪。我没有时时刻刻抑制住我的贪婪，让它肆无忌惮，甚至影响到她，实属混蛋行为，受教了！</w:t>
-      </w:r>
-    </w:p>
-    <w:p>
-      <w:pPr>
-        <w:spacing w:before="32" w:after="32"/>
-        <w:ind w:firstLine="420"/>
-        <w:rPr>
-          <w:rFonts w:ascii="HarmonyOS Sans Light" w:eastAsia="字家玲珑锐楷" w:hAnsi="HarmonyOS Sans Light"/>
-          <w:sz w:val="21"/>
-          <w:szCs w:val="21"/>
-        </w:rPr>
-      </w:pPr>
-      <w:r>
-        <w:rPr>
-          <w:rFonts w:ascii="HarmonyOS Sans Light" w:eastAsia="字家玲珑锐楷" w:hAnsi="HarmonyOS Sans Light" w:hint="eastAsia"/>
-          <w:sz w:val="21"/>
-          <w:szCs w:val="21"/>
+          <w:sz w:val="22"/>
+          <w:szCs w:val="22"/>
+        </w:rPr>
+        <w:t>答主能来回答这个问题，是我莫大的荣幸。读完您的文字，我产生了一种深深的羞愧，清醒地感受到自己的贪婪。我没有时时刻刻抑制住我的贪婪，让它肆无忌惮，甚至影响到她，实属混蛋行为，受教了！</w:t>
+      </w:r>
+    </w:p>
+    <w:p>
+      <w:pPr>
+        <w:spacing w:beforeLines="20" w:before="65" w:afterLines="20" w:after="65" w:line="330" w:lineRule="exact"/>
+        <w:ind w:firstLine="420"/>
+        <w:rPr>
+          <w:rFonts w:ascii="HarmonyOS Sans Light" w:eastAsia="字家玲珑锐楷" w:hAnsi="HarmonyOS Sans Light"/>
+          <w:sz w:val="22"/>
+          <w:szCs w:val="22"/>
+        </w:rPr>
+      </w:pPr>
+      <w:r>
+        <w:rPr>
+          <w:rFonts w:ascii="HarmonyOS Sans Light" w:eastAsia="字家玲珑锐楷" w:hAnsi="HarmonyOS Sans Light" w:hint="eastAsia"/>
+          <w:sz w:val="22"/>
+          <w:szCs w:val="22"/>
         </w:rPr>
         <w:t>A</w:t>
       </w:r>
       <w:r>
         <w:rPr>
           <w:rFonts w:ascii="HarmonyOS Sans Light" w:eastAsia="字家玲珑锐楷" w:hAnsi="HarmonyOS Sans Light"/>
-          <w:sz w:val="21"/>
-          <w:szCs w:val="21"/>
+          <w:sz w:val="22"/>
+          <w:szCs w:val="22"/>
         </w:rPr>
         <w:t xml:space="preserve">: </w:t>
       </w:r>
       <w:r>
         <w:rPr>
           <w:rFonts w:ascii="HarmonyOS Sans Light" w:eastAsia="字家玲珑锐楷" w:hAnsi="HarmonyOS Sans Light" w:hint="eastAsia"/>
-          <w:sz w:val="21"/>
-          <w:szCs w:val="21"/>
+          <w:sz w:val="22"/>
+          <w:szCs w:val="22"/>
         </w:rPr>
         <w:t>这话要让对方看到，会重新评价</w:t>
       </w:r>
     </w:p>
     <w:p>
       <w:pPr>
-        <w:spacing w:before="32" w:after="32"/>
+        <w:spacing w:beforeLines="20" w:before="65" w:afterLines="20" w:after="65" w:line="330" w:lineRule="exact"/>
         <w:ind w:firstLine="420"/>
         <w:jc w:val="right"/>
         <w:rPr>
           <w:rFonts w:ascii="HarmonyOS Sans Light" w:eastAsia="字家玲珑锐楷" w:hAnsi="HarmonyOS Sans Light"/>
-          <w:sz w:val="21"/>
-          <w:szCs w:val="21"/>
-        </w:rPr>
-      </w:pPr>
-      <w:r>
-        <w:rPr>
-          <w:rFonts w:ascii="HarmonyOS Sans Light" w:eastAsia="字家玲珑锐楷" w:hAnsi="HarmonyOS Sans Light" w:hint="eastAsia"/>
-          <w:sz w:val="21"/>
-          <w:szCs w:val="21"/>
+          <w:sz w:val="22"/>
+          <w:szCs w:val="22"/>
+        </w:rPr>
+      </w:pPr>
+      <w:r>
+        <w:rPr>
+          <w:rFonts w:ascii="HarmonyOS Sans Light" w:eastAsia="字家玲珑锐楷" w:hAnsi="HarmonyOS Sans Light" w:hint="eastAsia"/>
+          <w:sz w:val="22"/>
+          <w:szCs w:val="22"/>
         </w:rPr>
         <w:t>-</w:t>
       </w:r>
       <w:r>
         <w:rPr>
           <w:rFonts w:ascii="HarmonyOS Sans Light" w:eastAsia="字家玲珑锐楷" w:hAnsi="HarmonyOS Sans Light"/>
-          <w:sz w:val="21"/>
-          <w:szCs w:val="21"/>
+          <w:sz w:val="22"/>
+          <w:szCs w:val="22"/>
         </w:rPr>
         <w:t>--</w:t>
       </w:r>
     </w:p>
     <w:p>
       <w:pPr>
-        <w:spacing w:before="32" w:after="32"/>
-        <w:ind w:firstLine="420"/>
-        <w:rPr>
-          <w:rFonts w:ascii="HarmonyOS Sans Light" w:eastAsia="字家玲珑锐楷" w:hAnsi="HarmonyOS Sans Light" w:hint="eastAsia"/>
-          <w:sz w:val="21"/>
-          <w:szCs w:val="21"/>
-        </w:rPr>
-      </w:pPr>
-      <w:r>
-        <w:rPr>
-          <w:rFonts w:ascii="HarmonyOS Sans Light" w:eastAsia="字家玲珑锐楷" w:hAnsi="HarmonyOS Sans Light" w:hint="eastAsia"/>
-          <w:sz w:val="21"/>
-          <w:szCs w:val="21"/>
+        <w:spacing w:beforeLines="20" w:before="65" w:afterLines="20" w:after="65" w:line="330" w:lineRule="exact"/>
+        <w:ind w:firstLine="420"/>
+        <w:rPr>
+          <w:rFonts w:ascii="HarmonyOS Sans Light" w:eastAsia="字家玲珑锐楷" w:hAnsi="HarmonyOS Sans Light"/>
+          <w:sz w:val="22"/>
+          <w:szCs w:val="22"/>
+        </w:rPr>
+      </w:pPr>
+      <w:r>
+        <w:rPr>
+          <w:rFonts w:ascii="HarmonyOS Sans Light" w:eastAsia="字家玲珑锐楷" w:hAnsi="HarmonyOS Sans Light" w:hint="eastAsia"/>
+          <w:sz w:val="22"/>
+          <w:szCs w:val="22"/>
         </w:rPr>
         <w:t>Q</w:t>
       </w:r>
       <w:r>
         <w:rPr>
           <w:rFonts w:ascii="HarmonyOS Sans Light" w:eastAsia="字家玲珑锐楷" w:hAnsi="HarmonyOS Sans Light"/>
-          <w:sz w:val="21"/>
-          <w:szCs w:val="21"/>
+          <w:sz w:val="22"/>
+          <w:szCs w:val="22"/>
         </w:rPr>
         <w:t xml:space="preserve">: </w:t>
       </w:r>
       <w:r>
         <w:rPr>
           <w:rFonts w:ascii="HarmonyOS Sans Light" w:eastAsia="字家玲珑锐楷" w:hAnsi="HarmonyOS Sans Light" w:hint="eastAsia"/>
-          <w:sz w:val="21"/>
-          <w:szCs w:val="21"/>
+          <w:sz w:val="22"/>
+          <w:szCs w:val="22"/>
         </w:rPr>
         <w:t>未去毒的喜欢是索取，是为了自己的私欲，总是充斥着【我】。这种喜欢是危险的，是患得患失的，恐惧不得与失去。</w:t>
       </w:r>
     </w:p>
     <w:p>
       <w:pPr>
-        <w:spacing w:before="32" w:after="32"/>
-        <w:ind w:firstLine="420"/>
-        <w:rPr>
-          <w:rFonts w:ascii="HarmonyOS Sans Light" w:eastAsia="字家玲珑锐楷" w:hAnsi="HarmonyOS Sans Light"/>
-          <w:sz w:val="21"/>
-          <w:szCs w:val="21"/>
-        </w:rPr>
-      </w:pPr>
-      <w:r>
-        <w:rPr>
-          <w:rFonts w:ascii="HarmonyOS Sans Light" w:eastAsia="字家玲珑锐楷" w:hAnsi="HarmonyOS Sans Light" w:hint="eastAsia"/>
-          <w:sz w:val="21"/>
-          <w:szCs w:val="21"/>
+        <w:spacing w:beforeLines="20" w:before="65" w:afterLines="20" w:after="65" w:line="330" w:lineRule="exact"/>
+        <w:ind w:firstLine="420"/>
+        <w:rPr>
+          <w:rFonts w:ascii="HarmonyOS Sans Light" w:eastAsia="字家玲珑锐楷" w:hAnsi="HarmonyOS Sans Light"/>
+          <w:sz w:val="22"/>
+          <w:szCs w:val="22"/>
+        </w:rPr>
+      </w:pPr>
+      <w:r>
+        <w:rPr>
+          <w:rFonts w:ascii="HarmonyOS Sans Light" w:eastAsia="字家玲珑锐楷" w:hAnsi="HarmonyOS Sans Light" w:hint="eastAsia"/>
+          <w:sz w:val="22"/>
+          <w:szCs w:val="22"/>
         </w:rPr>
         <w:t>爱是给予，是为人服务，是克制和忍耐，是【无我】的。这种爱是丰盈的，爱里有祝福和平安，温柔与勇气。</w:t>
       </w:r>
     </w:p>
     <w:p>
       <w:pPr>
-        <w:spacing w:before="32" w:after="32"/>
+        <w:spacing w:beforeLines="20" w:before="65" w:afterLines="20" w:after="65" w:line="330" w:lineRule="exact"/>
         <w:ind w:firstLine="420"/>
         <w:jc w:val="right"/>
         <w:rPr>
           <w:rFonts w:ascii="HarmonyOS Sans Light" w:eastAsia="字家玲珑锐楷" w:hAnsi="HarmonyOS Sans Light"/>
-          <w:sz w:val="21"/>
-          <w:szCs w:val="21"/>
-        </w:rPr>
-      </w:pPr>
-      <w:r>
-        <w:rPr>
-          <w:rFonts w:ascii="HarmonyOS Sans Light" w:eastAsia="字家玲珑锐楷" w:hAnsi="HarmonyOS Sans Light" w:hint="eastAsia"/>
-          <w:sz w:val="21"/>
-          <w:szCs w:val="21"/>
+          <w:sz w:val="22"/>
+          <w:szCs w:val="22"/>
+        </w:rPr>
+      </w:pPr>
+      <w:r>
+        <w:rPr>
+          <w:rFonts w:ascii="HarmonyOS Sans Light" w:eastAsia="字家玲珑锐楷" w:hAnsi="HarmonyOS Sans Light" w:hint="eastAsia"/>
+          <w:sz w:val="22"/>
+          <w:szCs w:val="22"/>
         </w:rPr>
         <w:t>-</w:t>
       </w:r>
       <w:r>
         <w:rPr>
           <w:rFonts w:ascii="HarmonyOS Sans Light" w:eastAsia="字家玲珑锐楷" w:hAnsi="HarmonyOS Sans Light"/>
-          <w:sz w:val="21"/>
-          <w:szCs w:val="21"/>
+          <w:sz w:val="22"/>
+          <w:szCs w:val="22"/>
         </w:rPr>
         <w:t>--</w:t>
       </w:r>
     </w:p>
     <w:p>
       <w:pPr>
-        <w:spacing w:before="32" w:after="32"/>
-        <w:ind w:firstLine="420"/>
-        <w:rPr>
-          <w:rFonts w:ascii="HarmonyOS Sans Light" w:eastAsia="字家玲珑锐楷" w:hAnsi="HarmonyOS Sans Light"/>
-          <w:sz w:val="21"/>
-          <w:szCs w:val="21"/>
-        </w:rPr>
-      </w:pPr>
-      <w:r>
-        <w:rPr>
-          <w:rFonts w:ascii="HarmonyOS Sans Light" w:eastAsia="字家玲珑锐楷" w:hAnsi="HarmonyOS Sans Light" w:hint="eastAsia"/>
-          <w:sz w:val="21"/>
-          <w:szCs w:val="21"/>
+        <w:spacing w:beforeLines="20" w:before="65" w:afterLines="20" w:after="65" w:line="330" w:lineRule="exact"/>
+        <w:ind w:firstLine="420"/>
+        <w:rPr>
+          <w:rFonts w:ascii="HarmonyOS Sans Light" w:eastAsia="字家玲珑锐楷" w:hAnsi="HarmonyOS Sans Light"/>
+          <w:sz w:val="22"/>
+          <w:szCs w:val="22"/>
+        </w:rPr>
+      </w:pPr>
+      <w:r>
+        <w:rPr>
+          <w:rFonts w:ascii="HarmonyOS Sans Light" w:eastAsia="字家玲珑锐楷" w:hAnsi="HarmonyOS Sans Light" w:hint="eastAsia"/>
+          <w:sz w:val="22"/>
+          <w:szCs w:val="22"/>
         </w:rPr>
         <w:t>Q</w:t>
       </w:r>
       <w:r>
         <w:rPr>
           <w:rFonts w:ascii="HarmonyOS Sans Light" w:eastAsia="字家玲珑锐楷" w:hAnsi="HarmonyOS Sans Light"/>
-          <w:sz w:val="21"/>
-          <w:szCs w:val="21"/>
+          <w:sz w:val="22"/>
+          <w:szCs w:val="22"/>
         </w:rPr>
         <w:t xml:space="preserve">: </w:t>
       </w:r>
       <w:r>
         <w:rPr>
           <w:rFonts w:ascii="HarmonyOS Sans Light" w:eastAsia="字家玲珑锐楷" w:hAnsi="HarmonyOS Sans Light" w:hint="eastAsia"/>
-          <w:sz w:val="21"/>
-          <w:szCs w:val="21"/>
+          <w:sz w:val="22"/>
+          <w:szCs w:val="22"/>
         </w:rPr>
         <w:t>很多电视剧、小说都没有搞清楚这一点，有的甚至宣扬占有欲是爱的一部分，否则不是爱……挺容易误导人的</w:t>
       </w:r>
     </w:p>
     <w:p>
       <w:pPr>
-        <w:spacing w:before="32" w:after="32"/>
+        <w:spacing w:beforeLines="20" w:before="65" w:afterLines="20" w:after="65" w:line="330" w:lineRule="exact"/>
         <w:ind w:firstLine="420"/>
         <w:jc w:val="right"/>
         <w:rPr>
           <w:rFonts w:ascii="HarmonyOS Sans Light" w:eastAsia="字家玲珑锐楷" w:hAnsi="HarmonyOS Sans Light"/>
-          <w:sz w:val="21"/>
-          <w:szCs w:val="21"/>
-        </w:rPr>
-      </w:pPr>
-      <w:r>
-        <w:rPr>
-          <w:rFonts w:ascii="HarmonyOS Sans Light" w:eastAsia="字家玲珑锐楷" w:hAnsi="HarmonyOS Sans Light" w:hint="eastAsia"/>
-          <w:sz w:val="21"/>
-          <w:szCs w:val="21"/>
+          <w:sz w:val="22"/>
+          <w:szCs w:val="22"/>
+        </w:rPr>
+      </w:pPr>
+      <w:r>
+        <w:rPr>
+          <w:rFonts w:ascii="HarmonyOS Sans Light" w:eastAsia="字家玲珑锐楷" w:hAnsi="HarmonyOS Sans Light" w:hint="eastAsia"/>
+          <w:sz w:val="22"/>
+          <w:szCs w:val="22"/>
         </w:rPr>
         <w:t>-</w:t>
       </w:r>
       <w:r>
         <w:rPr>
           <w:rFonts w:ascii="HarmonyOS Sans Light" w:eastAsia="字家玲珑锐楷" w:hAnsi="HarmonyOS Sans Light"/>
-          <w:sz w:val="21"/>
-          <w:szCs w:val="21"/>
+          <w:sz w:val="22"/>
+          <w:szCs w:val="22"/>
         </w:rPr>
         <w:t>--</w:t>
       </w:r>
     </w:p>
     <w:p>
       <w:pPr>
-        <w:spacing w:before="32" w:after="32"/>
-        <w:ind w:firstLine="420"/>
-        <w:rPr>
-          <w:rFonts w:ascii="HarmonyOS Sans Light" w:eastAsia="字家玲珑锐楷" w:hAnsi="HarmonyOS Sans Light"/>
-          <w:sz w:val="21"/>
-          <w:szCs w:val="21"/>
-        </w:rPr>
-      </w:pPr>
-      <w:r>
-        <w:rPr>
-          <w:rFonts w:ascii="HarmonyOS Sans Light" w:eastAsia="字家玲珑锐楷" w:hAnsi="HarmonyOS Sans Light" w:hint="eastAsia"/>
-          <w:sz w:val="21"/>
-          <w:szCs w:val="21"/>
+        <w:spacing w:beforeLines="20" w:before="65" w:afterLines="20" w:after="65" w:line="330" w:lineRule="exact"/>
+        <w:ind w:firstLine="420"/>
+        <w:rPr>
+          <w:rFonts w:ascii="HarmonyOS Sans Light" w:eastAsia="字家玲珑锐楷" w:hAnsi="HarmonyOS Sans Light"/>
+          <w:sz w:val="22"/>
+          <w:szCs w:val="22"/>
+        </w:rPr>
+      </w:pPr>
+      <w:r>
+        <w:rPr>
+          <w:rFonts w:ascii="HarmonyOS Sans Light" w:eastAsia="字家玲珑锐楷" w:hAnsi="HarmonyOS Sans Light"/>
+          <w:sz w:val="22"/>
+          <w:szCs w:val="22"/>
+        </w:rPr>
+        <w:t xml:space="preserve">Q: </w:t>
+      </w:r>
+      <w:r>
+        <w:rPr>
+          <w:rFonts w:ascii="HarmonyOS Sans Light" w:eastAsia="字家玲珑锐楷" w:hAnsi="HarmonyOS Sans Light" w:hint="eastAsia"/>
+          <w:sz w:val="22"/>
+          <w:szCs w:val="22"/>
+        </w:rPr>
+        <w:t>因为贪，给别人添了不少麻烦，却还自以为正义地指责对方。真的亏欠对方</w:t>
+      </w:r>
+    </w:p>
+    <w:p>
+      <w:pPr>
+        <w:spacing w:beforeLines="20" w:before="65" w:afterLines="20" w:after="65" w:line="330" w:lineRule="exact"/>
+        <w:ind w:firstLine="420"/>
+        <w:rPr>
+          <w:rFonts w:ascii="HarmonyOS Sans Light" w:eastAsia="字家玲珑锐楷" w:hAnsi="HarmonyOS Sans Light"/>
+          <w:sz w:val="22"/>
+          <w:szCs w:val="22"/>
+        </w:rPr>
+      </w:pPr>
+      <w:r>
+        <w:rPr>
+          <w:rFonts w:ascii="HarmonyOS Sans Light" w:eastAsia="字家玲珑锐楷" w:hAnsi="HarmonyOS Sans Light" w:hint="eastAsia"/>
+          <w:sz w:val="22"/>
+          <w:szCs w:val="22"/>
+        </w:rPr>
+        <w:t>A</w:t>
+      </w:r>
+      <w:r>
+        <w:rPr>
+          <w:rFonts w:ascii="HarmonyOS Sans Light" w:eastAsia="字家玲珑锐楷" w:hAnsi="HarmonyOS Sans Light"/>
+          <w:sz w:val="22"/>
+          <w:szCs w:val="22"/>
+        </w:rPr>
+        <w:t xml:space="preserve">: </w:t>
+      </w:r>
+      <w:r>
+        <w:rPr>
+          <w:rFonts w:ascii="HarmonyOS Sans Light" w:eastAsia="字家玲珑锐楷" w:hAnsi="HarmonyOS Sans Light" w:hint="eastAsia"/>
+          <w:sz w:val="22"/>
+          <w:szCs w:val="22"/>
+        </w:rPr>
+        <w:t>既悟即彻，既悔即行</w:t>
+      </w:r>
+    </w:p>
+    <w:p>
+      <w:pPr>
+        <w:spacing w:beforeLines="20" w:before="65" w:afterLines="20" w:after="65" w:line="330" w:lineRule="exact"/>
+        <w:ind w:firstLine="420"/>
+        <w:jc w:val="right"/>
+        <w:rPr>
+          <w:rFonts w:ascii="HarmonyOS Sans Light" w:eastAsia="字家玲珑锐楷" w:hAnsi="HarmonyOS Sans Light" w:hint="eastAsia"/>
+          <w:sz w:val="22"/>
+          <w:szCs w:val="22"/>
+        </w:rPr>
+      </w:pPr>
+      <w:r>
+        <w:rPr>
+          <w:rFonts w:ascii="HarmonyOS Sans Light" w:eastAsia="字家玲珑锐楷" w:hAnsi="HarmonyOS Sans Light" w:hint="eastAsia"/>
+          <w:sz w:val="22"/>
+          <w:szCs w:val="22"/>
+        </w:rPr>
+        <w:lastRenderedPageBreak/>
+        <w:t>-</w:t>
+      </w:r>
+      <w:r>
+        <w:rPr>
+          <w:rFonts w:ascii="HarmonyOS Sans Light" w:eastAsia="字家玲珑锐楷" w:hAnsi="HarmonyOS Sans Light"/>
+          <w:sz w:val="22"/>
+          <w:szCs w:val="22"/>
+        </w:rPr>
+        <w:t>--</w:t>
+      </w:r>
+    </w:p>
+    <w:p>
+      <w:pPr>
+        <w:spacing w:beforeLines="20" w:before="65" w:afterLines="20" w:after="65" w:line="330" w:lineRule="exact"/>
+        <w:ind w:firstLine="420"/>
+        <w:rPr>
+          <w:rFonts w:ascii="HarmonyOS Sans Light" w:eastAsia="字家玲珑锐楷" w:hAnsi="HarmonyOS Sans Light"/>
+          <w:sz w:val="22"/>
+          <w:szCs w:val="22"/>
+        </w:rPr>
+      </w:pPr>
+      <w:r>
+        <w:rPr>
+          <w:rFonts w:ascii="HarmonyOS Sans Light" w:eastAsia="字家玲珑锐楷" w:hAnsi="HarmonyOS Sans Light" w:hint="eastAsia"/>
+          <w:sz w:val="22"/>
+          <w:szCs w:val="22"/>
         </w:rPr>
         <w:t>Q</w:t>
       </w:r>
       <w:r>
         <w:rPr>
           <w:rFonts w:ascii="HarmonyOS Sans Light" w:eastAsia="字家玲珑锐楷" w:hAnsi="HarmonyOS Sans Light"/>
-          <w:sz w:val="21"/>
-          <w:szCs w:val="21"/>
+          <w:sz w:val="22"/>
+          <w:szCs w:val="22"/>
         </w:rPr>
         <w:t xml:space="preserve">: </w:t>
       </w:r>
       <w:r>
         <w:rPr>
           <w:rFonts w:ascii="HarmonyOS Sans Light" w:eastAsia="字家玲珑锐楷" w:hAnsi="HarmonyOS Sans Light" w:hint="eastAsia"/>
-          <w:sz w:val="21"/>
-          <w:szCs w:val="21"/>
+          <w:sz w:val="22"/>
+          <w:szCs w:val="22"/>
         </w:rPr>
         <w:t>荷兰豆好像没有毒，四季豆没煮熟才有毒吧？</w:t>
       </w:r>
     </w:p>
     <w:p>
       <w:pPr>
-        <w:spacing w:before="32" w:after="32"/>
-        <w:ind w:firstLine="420"/>
-        <w:rPr>
-          <w:rFonts w:ascii="HarmonyOS Sans Light" w:eastAsia="字家玲珑锐楷" w:hAnsi="HarmonyOS Sans Light"/>
-          <w:sz w:val="21"/>
-          <w:szCs w:val="21"/>
-        </w:rPr>
-      </w:pPr>
-      <w:r>
-        <w:rPr>
-          <w:rFonts w:ascii="HarmonyOS Sans Light" w:eastAsia="字家玲珑锐楷" w:hAnsi="HarmonyOS Sans Light" w:hint="eastAsia"/>
-          <w:sz w:val="21"/>
-          <w:szCs w:val="21"/>
+        <w:spacing w:beforeLines="20" w:before="65" w:afterLines="20" w:after="65" w:line="330" w:lineRule="exact"/>
+        <w:ind w:firstLine="420"/>
+        <w:rPr>
+          <w:rFonts w:ascii="HarmonyOS Sans Light" w:eastAsia="字家玲珑锐楷" w:hAnsi="HarmonyOS Sans Light"/>
+          <w:sz w:val="22"/>
+          <w:szCs w:val="22"/>
+        </w:rPr>
+      </w:pPr>
+      <w:r>
+        <w:rPr>
+          <w:rFonts w:ascii="HarmonyOS Sans Light" w:eastAsia="字家玲珑锐楷" w:hAnsi="HarmonyOS Sans Light" w:hint="eastAsia"/>
+          <w:sz w:val="22"/>
+          <w:szCs w:val="22"/>
         </w:rPr>
         <w:t>A</w:t>
       </w:r>
       <w:r>
         <w:rPr>
           <w:rFonts w:ascii="HarmonyOS Sans Light" w:eastAsia="字家玲珑锐楷" w:hAnsi="HarmonyOS Sans Light"/>
-          <w:sz w:val="21"/>
-          <w:szCs w:val="21"/>
+          <w:sz w:val="22"/>
+          <w:szCs w:val="22"/>
         </w:rPr>
         <w:t xml:space="preserve">: </w:t>
       </w:r>
       <w:r>
         <w:rPr>
           <w:rFonts w:ascii="HarmonyOS Sans Light" w:eastAsia="字家玲珑锐楷" w:hAnsi="HarmonyOS Sans Light" w:hint="eastAsia"/>
-          <w:sz w:val="21"/>
-          <w:szCs w:val="21"/>
+          <w:sz w:val="22"/>
+          <w:szCs w:val="22"/>
         </w:rPr>
         <w:t>算了，改一下吧</w:t>
       </w:r>
     </w:p>
     <w:p>
       <w:pPr>
-        <w:spacing w:before="32" w:after="32"/>
-        <w:ind w:firstLine="420"/>
-        <w:rPr>
-          <w:rFonts w:ascii="HarmonyOS Sans Light" w:eastAsia="字家玲珑锐楷" w:hAnsi="HarmonyOS Sans Light"/>
-          <w:sz w:val="21"/>
-          <w:szCs w:val="21"/>
-        </w:rPr>
-      </w:pPr>
-      <w:r>
-        <w:rPr>
-          <w:rFonts w:ascii="HarmonyOS Sans Light" w:eastAsia="字家玲珑锐楷" w:hAnsi="HarmonyOS Sans Light" w:hint="eastAsia"/>
-          <w:sz w:val="21"/>
-          <w:szCs w:val="21"/>
+        <w:spacing w:beforeLines="20" w:before="65" w:afterLines="20" w:after="65" w:line="330" w:lineRule="exact"/>
+        <w:ind w:firstLine="420"/>
+        <w:rPr>
+          <w:rFonts w:ascii="HarmonyOS Sans Light" w:eastAsia="字家玲珑锐楷" w:hAnsi="HarmonyOS Sans Light"/>
+          <w:sz w:val="22"/>
+          <w:szCs w:val="22"/>
+        </w:rPr>
+      </w:pPr>
+      <w:r>
+        <w:rPr>
+          <w:rFonts w:ascii="HarmonyOS Sans Light" w:eastAsia="字家玲珑锐楷" w:hAnsi="HarmonyOS Sans Light" w:hint="eastAsia"/>
+          <w:sz w:val="22"/>
+          <w:szCs w:val="22"/>
         </w:rPr>
         <w:t>B</w:t>
       </w:r>
       <w:r>
         <w:rPr>
           <w:rFonts w:ascii="HarmonyOS Sans Light" w:eastAsia="字家玲珑锐楷" w:hAnsi="HarmonyOS Sans Light"/>
-          <w:sz w:val="21"/>
-          <w:szCs w:val="21"/>
+          <w:sz w:val="22"/>
+          <w:szCs w:val="22"/>
         </w:rPr>
         <w:t xml:space="preserve">: </w:t>
       </w:r>
       <w:r>
         <w:rPr>
           <w:rFonts w:ascii="HarmonyOS Sans Light" w:eastAsia="字家玲珑锐楷" w:hAnsi="HarmonyOS Sans Light" w:hint="eastAsia"/>
-          <w:sz w:val="21"/>
-          <w:szCs w:val="21"/>
+          <w:sz w:val="22"/>
+          <w:szCs w:val="22"/>
         </w:rPr>
         <w:t>没熟的荷兰豆有一定毒性哦</w:t>
       </w:r>
       <w:r>
         <w:rPr>
           <w:rFonts w:ascii="HarmonyOS Sans Light" w:eastAsia="字家玲珑锐楷" w:hAnsi="HarmonyOS Sans Light" w:hint="eastAsia"/>
-          <w:sz w:val="21"/>
-          <w:szCs w:val="21"/>
+          <w:sz w:val="22"/>
+          <w:szCs w:val="22"/>
         </w:rPr>
         <w:t>~</w:t>
       </w:r>
     </w:p>
     <w:p>
       <w:pPr>
-        <w:spacing w:before="32" w:after="32"/>
+        <w:spacing w:beforeLines="20" w:before="65" w:afterLines="20" w:after="65" w:line="330" w:lineRule="exact"/>
         <w:ind w:firstLine="420"/>
         <w:jc w:val="right"/>
         <w:rPr>
-          <w:rFonts w:ascii="HarmonyOS Sans Light" w:eastAsia="字家玲珑锐楷" w:hAnsi="HarmonyOS Sans Light" w:hint="eastAsia"/>
-          <w:sz w:val="21"/>
-          <w:szCs w:val="21"/>
-        </w:rPr>
-      </w:pPr>
-      <w:r>
-        <w:rPr>
-          <w:rFonts w:ascii="HarmonyOS Sans Light" w:eastAsia="字家玲珑锐楷" w:hAnsi="HarmonyOS Sans Light" w:hint="eastAsia"/>
-          <w:sz w:val="21"/>
-          <w:szCs w:val="21"/>
+          <w:rFonts w:ascii="HarmonyOS Sans Light" w:eastAsia="字家玲珑锐楷" w:hAnsi="HarmonyOS Sans Light"/>
+          <w:sz w:val="22"/>
+          <w:szCs w:val="22"/>
+        </w:rPr>
+      </w:pPr>
+      <w:r>
+        <w:rPr>
+          <w:rFonts w:ascii="HarmonyOS Sans Light" w:eastAsia="字家玲珑锐楷" w:hAnsi="HarmonyOS Sans Light" w:hint="eastAsia"/>
+          <w:sz w:val="22"/>
+          <w:szCs w:val="22"/>
         </w:rPr>
         <w:t>-</w:t>
       </w:r>
       <w:r>
         <w:rPr>
           <w:rFonts w:ascii="HarmonyOS Sans Light" w:eastAsia="字家玲珑锐楷" w:hAnsi="HarmonyOS Sans Light"/>
-          <w:sz w:val="21"/>
-          <w:szCs w:val="21"/>
+          <w:sz w:val="22"/>
+          <w:szCs w:val="22"/>
         </w:rPr>
         <w:t>--</w:t>
       </w:r>
     </w:p>
     <w:p>
       <w:pPr>
-        <w:spacing w:before="32" w:after="32"/>
-        <w:ind w:firstLine="420"/>
-        <w:rPr>
-          <w:rFonts w:ascii="HarmonyOS Sans Light" w:eastAsia="字家玲珑锐楷" w:hAnsi="HarmonyOS Sans Light"/>
-          <w:sz w:val="21"/>
-          <w:szCs w:val="21"/>
-        </w:rPr>
-      </w:pPr>
-      <w:r>
-        <w:rPr>
-          <w:rFonts w:ascii="HarmonyOS Sans Light" w:eastAsia="字家玲珑锐楷" w:hAnsi="HarmonyOS Sans Light" w:hint="eastAsia"/>
-          <w:sz w:val="21"/>
-          <w:szCs w:val="21"/>
-        </w:rPr>
-        <w:lastRenderedPageBreak/>
+        <w:spacing w:beforeLines="20" w:before="65" w:afterLines="20" w:after="65" w:line="330" w:lineRule="exact"/>
+        <w:ind w:firstLine="420"/>
+        <w:rPr>
+          <w:rFonts w:ascii="HarmonyOS Sans Light" w:eastAsia="字家玲珑锐楷" w:hAnsi="HarmonyOS Sans Light"/>
+          <w:sz w:val="22"/>
+          <w:szCs w:val="22"/>
+        </w:rPr>
+      </w:pPr>
+      <w:r>
+        <w:rPr>
+          <w:rFonts w:ascii="HarmonyOS Sans Light" w:eastAsia="字家玲珑锐楷" w:hAnsi="HarmonyOS Sans Light" w:hint="eastAsia"/>
+          <w:sz w:val="22"/>
+          <w:szCs w:val="22"/>
+        </w:rPr>
         <w:t>Q</w:t>
       </w:r>
       <w:r>
         <w:rPr>
           <w:rFonts w:ascii="HarmonyOS Sans Light" w:eastAsia="字家玲珑锐楷" w:hAnsi="HarmonyOS Sans Light"/>
-          <w:sz w:val="21"/>
-          <w:szCs w:val="21"/>
+          <w:sz w:val="22"/>
+          <w:szCs w:val="22"/>
         </w:rPr>
         <w:t xml:space="preserve">: </w:t>
       </w:r>
       <w:r>
         <w:rPr>
           <w:rFonts w:ascii="HarmonyOS Sans Light" w:eastAsia="字家玲珑锐楷" w:hAnsi="HarmonyOS Sans Light" w:hint="eastAsia"/>
-          <w:sz w:val="21"/>
-          <w:szCs w:val="21"/>
+          <w:sz w:val="22"/>
+          <w:szCs w:val="22"/>
         </w:rPr>
         <w:t>提问，如果硬要给各种情感下一个定义，然后要“这样”才合格，那么显示如今存在的都是什么呢？我觉得这些东西过于浪漫化和理性了。更实际的应该是双方各有所需，并且刚好互相满足，这就是爱。</w:t>
       </w:r>
     </w:p>
     <w:p>
       <w:pPr>
-        <w:spacing w:before="32" w:after="32"/>
-        <w:ind w:firstLine="420"/>
-        <w:rPr>
-          <w:rFonts w:ascii="HarmonyOS Sans Light" w:eastAsia="字家玲珑锐楷" w:hAnsi="HarmonyOS Sans Light" w:hint="eastAsia"/>
-          <w:sz w:val="21"/>
-          <w:szCs w:val="21"/>
-        </w:rPr>
-      </w:pPr>
-      <w:r>
-        <w:rPr>
-          <w:rFonts w:ascii="HarmonyOS Sans Light" w:eastAsia="字家玲珑锐楷" w:hAnsi="HarmonyOS Sans Light" w:hint="eastAsia"/>
-          <w:sz w:val="21"/>
-          <w:szCs w:val="21"/>
+        <w:spacing w:beforeLines="20" w:before="65" w:afterLines="20" w:after="65" w:line="330" w:lineRule="exact"/>
+        <w:ind w:firstLine="420"/>
+        <w:rPr>
+          <w:rFonts w:ascii="HarmonyOS Sans Light" w:eastAsia="字家玲珑锐楷" w:hAnsi="HarmonyOS Sans Light"/>
+          <w:sz w:val="22"/>
+          <w:szCs w:val="22"/>
+        </w:rPr>
+      </w:pPr>
+      <w:r>
+        <w:rPr>
+          <w:rFonts w:ascii="HarmonyOS Sans Light" w:eastAsia="字家玲珑锐楷" w:hAnsi="HarmonyOS Sans Light" w:hint="eastAsia"/>
+          <w:sz w:val="22"/>
+          <w:szCs w:val="22"/>
         </w:rPr>
         <w:t>A</w:t>
       </w:r>
       <w:r>
         <w:rPr>
           <w:rFonts w:ascii="HarmonyOS Sans Light" w:eastAsia="字家玲珑锐楷" w:hAnsi="HarmonyOS Sans Light"/>
-          <w:sz w:val="21"/>
-          <w:szCs w:val="21"/>
+          <w:sz w:val="22"/>
+          <w:szCs w:val="22"/>
         </w:rPr>
         <w:t xml:space="preserve">: </w:t>
       </w:r>
       <w:r>
         <w:rPr>
           <w:rFonts w:ascii="HarmonyOS Sans Light" w:eastAsia="字家玲珑锐楷" w:hAnsi="HarmonyOS Sans Light" w:hint="eastAsia"/>
-          <w:sz w:val="21"/>
-          <w:szCs w:val="21"/>
+          <w:sz w:val="22"/>
+          <w:szCs w:val="22"/>
         </w:rPr>
         <w:t>现今存在的，大部分都是怯懦的贪婪。</w:t>
       </w:r>
     </w:p>
     <w:p>
       <w:pPr>
-        <w:spacing w:before="32" w:after="32"/>
-        <w:ind w:firstLine="420"/>
-        <w:rPr>
-          <w:rFonts w:ascii="HarmonyOS Sans Light" w:eastAsia="字家玲珑锐楷" w:hAnsi="HarmonyOS Sans Light"/>
-          <w:sz w:val="21"/>
-          <w:szCs w:val="21"/>
-        </w:rPr>
-      </w:pPr>
-      <w:r>
-        <w:rPr>
-          <w:rFonts w:ascii="HarmonyOS Sans Light" w:eastAsia="字家玲珑锐楷" w:hAnsi="HarmonyOS Sans Light" w:hint="eastAsia"/>
-          <w:sz w:val="21"/>
-          <w:szCs w:val="21"/>
+        <w:spacing w:beforeLines="20" w:before="65" w:afterLines="20" w:after="65" w:line="330" w:lineRule="exact"/>
+        <w:ind w:firstLine="420"/>
+        <w:rPr>
+          <w:rFonts w:ascii="HarmonyOS Sans Light" w:eastAsia="字家玲珑锐楷" w:hAnsi="HarmonyOS Sans Light"/>
+          <w:sz w:val="22"/>
+          <w:szCs w:val="22"/>
+        </w:rPr>
+      </w:pPr>
+      <w:r>
+        <w:rPr>
+          <w:rFonts w:ascii="HarmonyOS Sans Light" w:eastAsia="字家玲珑锐楷" w:hAnsi="HarmonyOS Sans Light" w:hint="eastAsia"/>
+          <w:sz w:val="22"/>
+          <w:szCs w:val="22"/>
         </w:rPr>
         <w:t>所以幸福的人少之又少。</w:t>
       </w:r>
     </w:p>
     <w:p>
       <w:pPr>
-        <w:spacing w:before="32" w:after="32"/>
+        <w:spacing w:beforeLines="20" w:before="65" w:afterLines="20" w:after="65" w:line="330" w:lineRule="exact"/>
         <w:ind w:firstLine="420"/>
         <w:jc w:val="right"/>
         <w:rPr>
           <w:rFonts w:ascii="HarmonyOS Sans Light" w:eastAsia="字家玲珑锐楷" w:hAnsi="HarmonyOS Sans Light"/>
-          <w:sz w:val="21"/>
-          <w:szCs w:val="21"/>
-        </w:rPr>
-      </w:pPr>
-      <w:r>
-        <w:rPr>
-          <w:rFonts w:ascii="HarmonyOS Sans Light" w:eastAsia="字家玲珑锐楷" w:hAnsi="HarmonyOS Sans Light" w:hint="eastAsia"/>
-          <w:sz w:val="21"/>
-          <w:szCs w:val="21"/>
+          <w:sz w:val="22"/>
+          <w:szCs w:val="22"/>
+        </w:rPr>
+      </w:pPr>
+      <w:r>
+        <w:rPr>
+          <w:rFonts w:ascii="HarmonyOS Sans Light" w:eastAsia="字家玲珑锐楷" w:hAnsi="HarmonyOS Sans Light" w:hint="eastAsia"/>
+          <w:sz w:val="22"/>
+          <w:szCs w:val="22"/>
         </w:rPr>
         <w:t>-</w:t>
       </w:r>
       <w:r>
         <w:rPr>
           <w:rFonts w:ascii="HarmonyOS Sans Light" w:eastAsia="字家玲珑锐楷" w:hAnsi="HarmonyOS Sans Light"/>
-          <w:sz w:val="21"/>
-          <w:szCs w:val="21"/>
+          <w:sz w:val="22"/>
+          <w:szCs w:val="22"/>
         </w:rPr>
         <w:t>--</w:t>
       </w:r>
     </w:p>
     <w:p>
       <w:pPr>
-        <w:spacing w:before="32" w:after="32"/>
-        <w:ind w:firstLine="420"/>
-        <w:rPr>
-          <w:rFonts w:ascii="HarmonyOS Sans Light" w:eastAsia="字家玲珑锐楷" w:hAnsi="HarmonyOS Sans Light"/>
-          <w:sz w:val="21"/>
-          <w:szCs w:val="21"/>
-        </w:rPr>
-      </w:pPr>
-      <w:r>
-        <w:rPr>
-          <w:rFonts w:ascii="HarmonyOS Sans Light" w:eastAsia="字家玲珑锐楷" w:hAnsi="HarmonyOS Sans Light" w:hint="eastAsia"/>
-          <w:sz w:val="21"/>
-          <w:szCs w:val="21"/>
+        <w:spacing w:beforeLines="20" w:before="65" w:afterLines="20" w:after="65" w:line="330" w:lineRule="exact"/>
+        <w:ind w:firstLine="420"/>
+        <w:rPr>
+          <w:rFonts w:ascii="HarmonyOS Sans Light" w:eastAsia="字家玲珑锐楷" w:hAnsi="HarmonyOS Sans Light"/>
+          <w:sz w:val="22"/>
+          <w:szCs w:val="22"/>
+        </w:rPr>
+      </w:pPr>
+      <w:r>
+        <w:rPr>
+          <w:rFonts w:ascii="HarmonyOS Sans Light" w:eastAsia="字家玲珑锐楷" w:hAnsi="HarmonyOS Sans Light" w:hint="eastAsia"/>
+          <w:sz w:val="22"/>
+          <w:szCs w:val="22"/>
         </w:rPr>
         <w:t>Q</w:t>
       </w:r>
       <w:r>
         <w:rPr>
           <w:rFonts w:ascii="HarmonyOS Sans Light" w:eastAsia="字家玲珑锐楷" w:hAnsi="HarmonyOS Sans Light"/>
-          <w:sz w:val="21"/>
-          <w:szCs w:val="21"/>
+          <w:sz w:val="22"/>
+          <w:szCs w:val="22"/>
         </w:rPr>
         <w:t xml:space="preserve">: </w:t>
       </w:r>
       <w:r>
         <w:rPr>
           <w:rFonts w:ascii="HarmonyOS Sans Light" w:eastAsia="字家玲珑锐楷" w:hAnsi="HarmonyOS Sans Light" w:hint="eastAsia"/>
-          <w:sz w:val="21"/>
-          <w:szCs w:val="21"/>
+          <w:sz w:val="22"/>
+          <w:szCs w:val="22"/>
         </w:rPr>
         <w:t>真的搞不懂……我只能从外界获得东西维持自己啊，我好像必须对外物有所求，有所欲，如果我生活在一片空白中，我肯定会疯。</w:t>
       </w:r>
       <w:r>
         <w:rPr>
           <w:rFonts w:ascii="HarmonyOS Sans Light" w:eastAsia="字家玲珑锐楷" w:hAnsi="HarmonyOS Sans Light" w:hint="eastAsia"/>
-          <w:sz w:val="21"/>
-          <w:szCs w:val="21"/>
+          <w:sz w:val="22"/>
+          <w:szCs w:val="22"/>
         </w:rPr>
         <w:t xml:space="preserve"> </w:t>
       </w:r>
       <w:r>
         <w:rPr>
           <w:rFonts w:ascii="HarmonyOS Sans Light" w:eastAsia="字家玲珑锐楷" w:hAnsi="HarmonyOS Sans Light" w:hint="eastAsia"/>
-          <w:sz w:val="21"/>
-          <w:szCs w:val="21"/>
+          <w:sz w:val="22"/>
+          <w:szCs w:val="22"/>
         </w:rPr>
         <w:t>我想从她那里得到归属感算是无理的要求吗</w:t>
       </w:r>
     </w:p>
     <w:p>
       <w:pPr>
-        <w:spacing w:before="32" w:after="32"/>
-        <w:ind w:firstLine="420"/>
-        <w:rPr>
-          <w:rFonts w:ascii="HarmonyOS Sans Light" w:eastAsia="字家玲珑锐楷" w:hAnsi="HarmonyOS Sans Light"/>
-          <w:sz w:val="21"/>
-          <w:szCs w:val="21"/>
-        </w:rPr>
-      </w:pPr>
-      <w:r>
-        <w:rPr>
-          <w:rFonts w:ascii="HarmonyOS Sans Light" w:eastAsia="字家玲珑锐楷" w:hAnsi="HarmonyOS Sans Light" w:hint="eastAsia"/>
-          <w:sz w:val="21"/>
-          <w:szCs w:val="21"/>
+        <w:spacing w:beforeLines="20" w:before="65" w:afterLines="20" w:after="65" w:line="330" w:lineRule="exact"/>
+        <w:ind w:firstLine="420"/>
+        <w:rPr>
+          <w:rFonts w:ascii="HarmonyOS Sans Light" w:eastAsia="字家玲珑锐楷" w:hAnsi="HarmonyOS Sans Light"/>
+          <w:sz w:val="22"/>
+          <w:szCs w:val="22"/>
+        </w:rPr>
+      </w:pPr>
+      <w:r>
+        <w:rPr>
+          <w:rFonts w:ascii="HarmonyOS Sans Light" w:eastAsia="字家玲珑锐楷" w:hAnsi="HarmonyOS Sans Light" w:hint="eastAsia"/>
+          <w:sz w:val="22"/>
+          <w:szCs w:val="22"/>
         </w:rPr>
         <w:t>A</w:t>
       </w:r>
       <w:r>
         <w:rPr>
           <w:rFonts w:ascii="HarmonyOS Sans Light" w:eastAsia="字家玲珑锐楷" w:hAnsi="HarmonyOS Sans Light"/>
-          <w:sz w:val="21"/>
-          <w:szCs w:val="21"/>
+          <w:sz w:val="22"/>
+          <w:szCs w:val="22"/>
         </w:rPr>
         <w:t xml:space="preserve">: </w:t>
       </w:r>
       <w:r>
         <w:rPr>
           <w:rFonts w:ascii="HarmonyOS Sans Light" w:eastAsia="字家玲珑锐楷" w:hAnsi="HarmonyOS Sans Light" w:hint="eastAsia"/>
-          <w:sz w:val="21"/>
-          <w:szCs w:val="21"/>
+          <w:sz w:val="22"/>
+          <w:szCs w:val="22"/>
         </w:rPr>
         <w:t>“无理”与否的标准是什么？</w:t>
       </w:r>
     </w:p>
     <w:p>
       <w:pPr>
-        <w:spacing w:before="32" w:after="32"/>
-        <w:ind w:firstLine="420"/>
-        <w:rPr>
-          <w:rFonts w:ascii="HarmonyOS Sans Light" w:eastAsia="字家玲珑锐楷" w:hAnsi="HarmonyOS Sans Light"/>
-          <w:sz w:val="21"/>
-          <w:szCs w:val="21"/>
-        </w:rPr>
-      </w:pPr>
-      <w:r>
-        <w:rPr>
-          <w:rFonts w:ascii="HarmonyOS Sans Light" w:eastAsia="字家玲珑锐楷" w:hAnsi="HarmonyOS Sans Light" w:hint="eastAsia"/>
-          <w:sz w:val="21"/>
-          <w:szCs w:val="21"/>
+        <w:spacing w:beforeLines="20" w:before="65" w:afterLines="20" w:after="65" w:line="330" w:lineRule="exact"/>
+        <w:ind w:firstLine="420"/>
+        <w:rPr>
+          <w:rFonts w:ascii="HarmonyOS Sans Light" w:eastAsia="字家玲珑锐楷" w:hAnsi="HarmonyOS Sans Light"/>
+          <w:sz w:val="22"/>
+          <w:szCs w:val="22"/>
+        </w:rPr>
+      </w:pPr>
+      <w:r>
+        <w:rPr>
+          <w:rFonts w:ascii="HarmonyOS Sans Light" w:eastAsia="字家玲珑锐楷" w:hAnsi="HarmonyOS Sans Light" w:hint="eastAsia"/>
+          <w:sz w:val="22"/>
+          <w:szCs w:val="22"/>
         </w:rPr>
         <w:t>Q</w:t>
       </w:r>
       <w:r>
         <w:rPr>
           <w:rFonts w:ascii="HarmonyOS Sans Light" w:eastAsia="字家玲珑锐楷" w:hAnsi="HarmonyOS Sans Light"/>
-          <w:sz w:val="21"/>
-          <w:szCs w:val="21"/>
+          <w:sz w:val="22"/>
+          <w:szCs w:val="22"/>
         </w:rPr>
         <w:t xml:space="preserve">: </w:t>
       </w:r>
       <w:r>
         <w:rPr>
           <w:rFonts w:ascii="HarmonyOS Sans Light" w:eastAsia="字家玲珑锐楷" w:hAnsi="HarmonyOS Sans Light" w:hint="eastAsia"/>
-          <w:sz w:val="21"/>
-          <w:szCs w:val="21"/>
+          <w:sz w:val="22"/>
+          <w:szCs w:val="22"/>
         </w:rPr>
         <w:t>感谢您的回复。我这里想说的“无理”的标准就是是否让对方不悦，是否侵犯了对方的权益，是否限制了对方的某些自由。</w:t>
       </w:r>
     </w:p>
     <w:p>
       <w:pPr>
-        <w:spacing w:before="32" w:after="32"/>
+        <w:spacing w:beforeLines="20" w:before="65" w:afterLines="20" w:after="65" w:line="330" w:lineRule="exact"/>
         <w:ind w:firstLine="420"/>
         <w:jc w:val="right"/>
         <w:rPr>
           <w:rFonts w:ascii="HarmonyOS Sans Light" w:eastAsia="字家玲珑锐楷" w:hAnsi="HarmonyOS Sans Light"/>
-          <w:sz w:val="21"/>
-          <w:szCs w:val="21"/>
-        </w:rPr>
-      </w:pPr>
-      <w:r>
-        <w:rPr>
-          <w:rFonts w:ascii="HarmonyOS Sans Light" w:eastAsia="字家玲珑锐楷" w:hAnsi="HarmonyOS Sans Light" w:hint="eastAsia"/>
-          <w:sz w:val="21"/>
-          <w:szCs w:val="21"/>
+          <w:sz w:val="22"/>
+          <w:szCs w:val="22"/>
+        </w:rPr>
+      </w:pPr>
+      <w:r>
+        <w:rPr>
+          <w:rFonts w:ascii="HarmonyOS Sans Light" w:eastAsia="字家玲珑锐楷" w:hAnsi="HarmonyOS Sans Light" w:hint="eastAsia"/>
+          <w:sz w:val="22"/>
+          <w:szCs w:val="22"/>
         </w:rPr>
         <w:t>-</w:t>
       </w:r>
       <w:r>
         <w:rPr>
           <w:rFonts w:ascii="HarmonyOS Sans Light" w:eastAsia="字家玲珑锐楷" w:hAnsi="HarmonyOS Sans Light"/>
-          <w:sz w:val="21"/>
-          <w:szCs w:val="21"/>
+          <w:sz w:val="22"/>
+          <w:szCs w:val="22"/>
         </w:rPr>
         <w:t>--</w:t>
       </w:r>
     </w:p>
     <w:p>
       <w:pPr>
-        <w:spacing w:before="32" w:after="32"/>
-        <w:ind w:firstLine="420"/>
-        <w:rPr>
-          <w:rFonts w:ascii="HarmonyOS Sans Light" w:eastAsia="字家玲珑锐楷" w:hAnsi="HarmonyOS Sans Light" w:hint="eastAsia"/>
-          <w:sz w:val="21"/>
-          <w:szCs w:val="21"/>
-        </w:rPr>
-      </w:pPr>
-      <w:r>
-        <w:rPr>
-          <w:rFonts w:ascii="HarmonyOS Sans Light" w:eastAsia="字家玲珑锐楷" w:hAnsi="HarmonyOS Sans Light" w:hint="eastAsia"/>
-          <w:sz w:val="21"/>
-          <w:szCs w:val="21"/>
+        <w:spacing w:beforeLines="20" w:before="65" w:afterLines="20" w:after="65" w:line="330" w:lineRule="exact"/>
+        <w:ind w:firstLine="420"/>
+        <w:rPr>
+          <w:rFonts w:ascii="HarmonyOS Sans Light" w:eastAsia="字家玲珑锐楷" w:hAnsi="HarmonyOS Sans Light" w:hint="eastAsia"/>
+          <w:sz w:val="22"/>
+          <w:szCs w:val="22"/>
+        </w:rPr>
+      </w:pPr>
+      <w:r>
+        <w:rPr>
+          <w:rFonts w:ascii="HarmonyOS Sans Light" w:eastAsia="字家玲珑锐楷" w:hAnsi="HarmonyOS Sans Light" w:hint="eastAsia"/>
+          <w:sz w:val="22"/>
+          <w:szCs w:val="22"/>
         </w:rPr>
         <w:t>更新于</w:t>
       </w:r>
       <w:r>
         <w:rPr>
           <w:rFonts w:ascii="HarmonyOS Sans Light" w:eastAsia="字家玲珑锐楷" w:hAnsi="HarmonyOS Sans Light"/>
-          <w:sz w:val="21"/>
-          <w:szCs w:val="21"/>
-        </w:rPr>
-        <w:t>2022/12/31</w:t>
+          <w:sz w:val="22"/>
+          <w:szCs w:val="22"/>
+        </w:rPr>
+        <w:t>2023/4/9</w:t>
       </w:r>
     </w:p>
     <w:sectPr>
